--- a/Meu caderno_HTMLCSS.docx
+++ b/Meu caderno_HTMLCSS.docx
@@ -41,104 +41,578 @@
       </w:r>
       <w:proofErr w:type="spellEnd"/>
       <w:r>
+        <w:t xml:space="preserve">, ha duas separações: </w:t>
+      </w:r>
+    </w:p>
+    <w:p>
+      <w:pPr>
+        <w:spacing w:after="0"/>
+      </w:pPr>
+      <w:r>
+        <w:t xml:space="preserve">a parte do </w:t>
+      </w:r>
+      <w:proofErr w:type="spellStart"/>
+      <w:r>
+        <w:t>head</w:t>
+      </w:r>
+      <w:proofErr w:type="spellEnd"/>
+      <w:r>
+        <w:t xml:space="preserve"> que é CONFIGURAÇÃO e body, que é o </w:t>
+      </w:r>
+      <w:proofErr w:type="spellStart"/>
+      <w:r>
+        <w:t>conteudo</w:t>
+      </w:r>
+      <w:proofErr w:type="spellEnd"/>
+      <w:r>
+        <w:t xml:space="preserve"> do site.</w:t>
+      </w:r>
+    </w:p>
+    <w:p>
+      <w:pPr>
+        <w:spacing w:after="0"/>
+      </w:pPr>
+      <w:proofErr w:type="spellStart"/>
+      <w:r>
+        <w:t>charset</w:t>
+      </w:r>
+      <w:proofErr w:type="spellEnd"/>
+      <w:r>
+        <w:t xml:space="preserve"> = utf-8 para ter acentuação.</w:t>
+      </w:r>
+    </w:p>
+    <w:p>
+      <w:pPr>
+        <w:spacing w:after="0"/>
+      </w:pPr>
+    </w:p>
+    <w:p>
+      <w:pPr>
+        <w:spacing w:after="0"/>
+      </w:pPr>
+      <w:r>
+        <w:t>Quebra de linhas e parágrafos:</w:t>
+      </w:r>
+    </w:p>
+    <w:p>
+      <w:pPr>
+        <w:spacing w:after="0"/>
+      </w:pPr>
+    </w:p>
+    <w:p>
+      <w:pPr>
+        <w:spacing w:after="0"/>
+      </w:pPr>
+      <w:r>
+        <w:t>Quebrar uma linha, usa o &lt;</w:t>
+      </w:r>
+      <w:proofErr w:type="spellStart"/>
+      <w:r>
+        <w:t>br</w:t>
+      </w:r>
+      <w:proofErr w:type="spellEnd"/>
+      <w:r>
+        <w:t>&gt;(</w:t>
+      </w:r>
+      <w:proofErr w:type="spellStart"/>
+      <w:r>
+        <w:t>breaking</w:t>
+      </w:r>
+      <w:proofErr w:type="spellEnd"/>
+      <w:r>
+        <w:t xml:space="preserve"> </w:t>
+      </w:r>
+      <w:proofErr w:type="spellStart"/>
+      <w:r>
+        <w:t>row</w:t>
+      </w:r>
+      <w:proofErr w:type="spellEnd"/>
+      <w:r>
+        <w:t>), não é usando "</w:t>
+      </w:r>
+      <w:proofErr w:type="spellStart"/>
+      <w:r>
+        <w:t>enter</w:t>
+      </w:r>
+      <w:proofErr w:type="spellEnd"/>
+      <w:r>
+        <w:t>" e sim o &lt;</w:t>
+      </w:r>
+      <w:proofErr w:type="spellStart"/>
+      <w:r>
+        <w:t>br</w:t>
+      </w:r>
+      <w:proofErr w:type="spellEnd"/>
+      <w:r>
+        <w:t>&gt; ou o &lt;p/p&gt;.</w:t>
+      </w:r>
+    </w:p>
+    <w:p>
+      <w:pPr>
+        <w:spacing w:after="0"/>
+      </w:pPr>
+      <w:r>
+        <w:t xml:space="preserve">HTML </w:t>
+      </w:r>
+      <w:proofErr w:type="spellStart"/>
+      <w:r>
+        <w:t>Entities</w:t>
+      </w:r>
+      <w:proofErr w:type="spellEnd"/>
+      <w:r>
+        <w:t xml:space="preserve"> - usados para </w:t>
+      </w:r>
+      <w:proofErr w:type="spellStart"/>
+      <w:r>
+        <w:t>simbolos</w:t>
+      </w:r>
+      <w:proofErr w:type="spellEnd"/>
+      <w:r>
+        <w:t xml:space="preserve"> especiais como </w:t>
+      </w:r>
+      <w:proofErr w:type="spellStart"/>
+      <w:r>
+        <w:t>copyrigh</w:t>
+      </w:r>
+      <w:proofErr w:type="spellEnd"/>
+      <w:r>
+        <w:t>, oficial, marca registrada etc.</w:t>
+      </w:r>
+    </w:p>
+    <w:p>
+      <w:pPr>
+        <w:spacing w:after="0"/>
+      </w:pPr>
+      <w:r>
+        <w:t xml:space="preserve">Para ver emojis, acessar </w:t>
+      </w:r>
+      <w:proofErr w:type="spellStart"/>
+      <w:r>
+        <w:t>emojipedia</w:t>
+      </w:r>
+      <w:proofErr w:type="spellEnd"/>
+      <w:r>
+        <w:t>.</w:t>
+      </w:r>
+    </w:p>
+    <w:p>
+      <w:pPr>
+        <w:spacing w:after="0"/>
+      </w:pPr>
+    </w:p>
+    <w:p>
+      <w:pPr>
+        <w:spacing w:after="0"/>
+      </w:pPr>
+      <w:r>
+        <w:t>IMAGENS:</w:t>
+      </w:r>
+    </w:p>
+    <w:p>
+      <w:pPr>
+        <w:spacing w:after="0"/>
+      </w:pPr>
+      <w:r>
+        <w:t>Se atentar aos direitos autorais.</w:t>
+      </w:r>
+    </w:p>
+    <w:p>
+      <w:pPr>
+        <w:spacing w:after="0"/>
+      </w:pPr>
+      <w:r>
+        <w:t xml:space="preserve">Sites para buscar imagens: </w:t>
+      </w:r>
+      <w:proofErr w:type="spellStart"/>
+      <w:r>
+        <w:t>unplash</w:t>
+      </w:r>
+      <w:proofErr w:type="spellEnd"/>
+      <w:r>
         <w:t xml:space="preserve">, </w:t>
       </w:r>
-      <w:proofErr w:type="gramStart"/>
-      <w:r>
-        <w:t>ha</w:t>
-      </w:r>
-      <w:proofErr w:type="gramEnd"/>
-      <w:r>
-        <w:t xml:space="preserve"> duas separações: </w:t>
-      </w:r>
-    </w:p>
-    <w:p>
-      <w:pPr>
-        <w:spacing w:after="0"/>
-      </w:pPr>
-      <w:r>
-        <w:t xml:space="preserve">a parte do </w:t>
-      </w:r>
-      <w:proofErr w:type="spellStart"/>
-      <w:r>
-        <w:t>head</w:t>
-      </w:r>
-      <w:proofErr w:type="spellEnd"/>
-      <w:r>
-        <w:t xml:space="preserve"> que é CONFIGURAÇÃO e body, que é o </w:t>
-      </w:r>
-      <w:proofErr w:type="spellStart"/>
-      <w:r>
-        <w:t>conteudo</w:t>
-      </w:r>
-      <w:proofErr w:type="spellEnd"/>
-      <w:r>
-        <w:t xml:space="preserve"> do site.</w:t>
-      </w:r>
-    </w:p>
-    <w:p>
-      <w:pPr>
-        <w:spacing w:after="0"/>
-      </w:pPr>
-      <w:proofErr w:type="spellStart"/>
-      <w:r>
-        <w:t>charset</w:t>
-      </w:r>
-      <w:proofErr w:type="spellEnd"/>
-      <w:r>
-        <w:t xml:space="preserve"> = utf-8 para ter acentuação.</w:t>
-      </w:r>
-    </w:p>
-    <w:p>
-      <w:pPr>
-        <w:spacing w:after="0"/>
-      </w:pPr>
-    </w:p>
-    <w:p>
-      <w:pPr>
-        <w:spacing w:after="0"/>
-      </w:pPr>
-      <w:r>
-        <w:t>Quebra de linhas e parágrafos:</w:t>
-      </w:r>
-    </w:p>
-    <w:p>
-      <w:pPr>
-        <w:spacing w:after="0"/>
-      </w:pPr>
-    </w:p>
-    <w:p>
-      <w:pPr>
-        <w:spacing w:after="0"/>
-      </w:pPr>
-      <w:r>
-        <w:t>Quebrar uma linha, usa o &lt;</w:t>
-      </w:r>
-      <w:proofErr w:type="spellStart"/>
-      <w:r>
-        <w:t>br</w:t>
-      </w:r>
-      <w:proofErr w:type="spellEnd"/>
-      <w:proofErr w:type="gramStart"/>
-      <w:r>
-        <w:t>&gt;(</w:t>
-      </w:r>
-      <w:proofErr w:type="spellStart"/>
-      <w:proofErr w:type="gramEnd"/>
-      <w:r>
-        <w:t>breaking</w:t>
-      </w:r>
-      <w:proofErr w:type="spellEnd"/>
-      <w:r>
-        <w:t xml:space="preserve"> </w:t>
-      </w:r>
-      <w:proofErr w:type="spellStart"/>
-      <w:r>
-        <w:t>row</w:t>
-      </w:r>
-      <w:proofErr w:type="spellEnd"/>
-      <w:r>
-        <w:t>), não é usando "</w:t>
+      <w:proofErr w:type="spellStart"/>
+      <w:r>
+        <w:t>pexels</w:t>
+      </w:r>
+      <w:proofErr w:type="spellEnd"/>
+      <w:r>
+        <w:t xml:space="preserve">, </w:t>
+      </w:r>
+      <w:proofErr w:type="spellStart"/>
+      <w:r>
+        <w:t>freepik</w:t>
+      </w:r>
+      <w:proofErr w:type="spellEnd"/>
+      <w:r>
+        <w:t>.</w:t>
+      </w:r>
+    </w:p>
+    <w:p>
+      <w:pPr>
+        <w:spacing w:after="0"/>
+      </w:pPr>
+      <w:r>
+        <w:t xml:space="preserve">Sites para editar fotos gratuito: </w:t>
+      </w:r>
+      <w:proofErr w:type="spellStart"/>
+      <w:r>
+        <w:t>gimp</w:t>
+      </w:r>
+      <w:proofErr w:type="spellEnd"/>
+    </w:p>
+    <w:p>
+      <w:pPr>
+        <w:spacing w:after="0"/>
+      </w:pPr>
+    </w:p>
+    <w:p>
+      <w:pPr>
+        <w:spacing w:after="0"/>
+      </w:pPr>
+      <w:r>
+        <w:t>Formatos de imagem:</w:t>
+      </w:r>
+    </w:p>
+    <w:p>
+      <w:pPr>
+        <w:spacing w:after="0"/>
+      </w:pPr>
+      <w:r>
+        <w:t>Os mais comuns são JPEG e PNG entre outros</w:t>
+      </w:r>
+    </w:p>
+    <w:p>
+      <w:pPr>
+        <w:spacing w:after="0"/>
+      </w:pPr>
+      <w:r>
+        <w:t>JPEG - compacta a imagem, alta compactação</w:t>
+      </w:r>
+    </w:p>
+    <w:p>
+      <w:pPr>
+        <w:spacing w:after="0"/>
+      </w:pPr>
+      <w:r>
+        <w:t xml:space="preserve">PNG - usado para </w:t>
+      </w:r>
+      <w:proofErr w:type="spellStart"/>
+      <w:r>
+        <w:t>subsituir</w:t>
+      </w:r>
+      <w:proofErr w:type="spellEnd"/>
+      <w:r>
+        <w:t xml:space="preserve"> o GIF, que permite </w:t>
+      </w:r>
+      <w:r>
+        <w:t>transparência</w:t>
+      </w:r>
+      <w:r>
+        <w:t xml:space="preserve"> e animação</w:t>
+      </w:r>
+    </w:p>
+    <w:p>
+      <w:pPr>
+        <w:spacing w:after="0"/>
+      </w:pPr>
+    </w:p>
+    <w:p>
+      <w:pPr>
+        <w:spacing w:after="0"/>
+      </w:pPr>
+      <w:r>
+        <w:t xml:space="preserve">TAG IMG </w:t>
+      </w:r>
+    </w:p>
+    <w:p>
+      <w:pPr>
+        <w:spacing w:after="0"/>
+      </w:pPr>
+      <w:r>
+        <w:t xml:space="preserve">Sempre usar imagens pequenas para </w:t>
+      </w:r>
+    </w:p>
+    <w:p>
+      <w:pPr>
+        <w:spacing w:after="0"/>
+      </w:pPr>
+      <w:r>
+        <w:t>FAVICON</w:t>
+      </w:r>
+    </w:p>
+    <w:p>
+      <w:pPr>
+        <w:spacing w:after="0"/>
+      </w:pPr>
+      <w:r>
+        <w:t xml:space="preserve">Para adicionar um </w:t>
+      </w:r>
+      <w:proofErr w:type="spellStart"/>
+      <w:r>
+        <w:t>icone</w:t>
+      </w:r>
+      <w:proofErr w:type="spellEnd"/>
+      <w:r>
+        <w:t xml:space="preserve"> na janela do site, basta baixar uma imagem com extensão </w:t>
+      </w:r>
+      <w:proofErr w:type="spellStart"/>
+      <w:r>
+        <w:t>ico</w:t>
+      </w:r>
+      <w:proofErr w:type="spellEnd"/>
+    </w:p>
+    <w:p>
+      <w:pPr>
+        <w:spacing w:after="0"/>
+      </w:pPr>
+      <w:r>
+        <w:t xml:space="preserve">Tem como converter uma imagem em </w:t>
+      </w:r>
+      <w:proofErr w:type="spellStart"/>
+      <w:r>
+        <w:t>ico</w:t>
+      </w:r>
+      <w:proofErr w:type="spellEnd"/>
+      <w:r>
+        <w:t>, através do site https://favicon.io/favicon-converter/</w:t>
+      </w:r>
+    </w:p>
+    <w:p>
+      <w:pPr>
+        <w:spacing w:after="0"/>
+      </w:pPr>
+    </w:p>
+    <w:p>
+      <w:pPr>
+        <w:spacing w:after="0"/>
+      </w:pPr>
+      <w:r>
+        <w:t xml:space="preserve">Na </w:t>
+      </w:r>
+      <w:proofErr w:type="spellStart"/>
+      <w:r>
+        <w:t>html</w:t>
+      </w:r>
+      <w:proofErr w:type="spellEnd"/>
+      <w:r>
+        <w:t xml:space="preserve">, deve usar a </w:t>
+      </w:r>
+      <w:proofErr w:type="spellStart"/>
+      <w:r>
+        <w:t>tag</w:t>
+      </w:r>
+      <w:proofErr w:type="spellEnd"/>
+      <w:r>
+        <w:t xml:space="preserve"> &lt;link </w:t>
+      </w:r>
+      <w:proofErr w:type="spellStart"/>
+      <w:r>
+        <w:t>rel</w:t>
+      </w:r>
+      <w:proofErr w:type="spellEnd"/>
+      <w:r>
+        <w:t>: favicon ...&gt;</w:t>
+      </w:r>
+    </w:p>
+    <w:p>
+      <w:pPr>
+        <w:spacing w:after="0"/>
+      </w:pPr>
+      <w:r>
+        <w:t>Manter padrão o nome do arquivo como favicon</w:t>
+      </w:r>
+    </w:p>
+    <w:p>
+      <w:pPr>
+        <w:spacing w:after="0"/>
+      </w:pPr>
+      <w:r>
+        <w:t>EMOJIS</w:t>
+      </w:r>
+    </w:p>
+    <w:p>
+      <w:pPr>
+        <w:spacing w:after="0"/>
+      </w:pPr>
+    </w:p>
+    <w:p>
+      <w:pPr>
+        <w:spacing w:after="0"/>
+      </w:pPr>
+      <w:r>
+        <w:t xml:space="preserve">usar o código &amp;#x, seguido do número do </w:t>
+      </w:r>
+      <w:proofErr w:type="spellStart"/>
+      <w:r>
+        <w:t>emojo</w:t>
+      </w:r>
+      <w:proofErr w:type="spellEnd"/>
+      <w:r>
+        <w:t xml:space="preserve"> de acordo com </w:t>
+      </w:r>
+      <w:proofErr w:type="spellStart"/>
+      <w:r>
+        <w:t>emojipedia</w:t>
+      </w:r>
+      <w:proofErr w:type="spellEnd"/>
+    </w:p>
+    <w:p>
+      <w:pPr>
+        <w:spacing w:after="0"/>
+      </w:pPr>
+      <w:r>
+        <w:t>pode copiar direto mas é bom decorar o &amp;#x</w:t>
+      </w:r>
+    </w:p>
+    <w:p>
+      <w:pPr>
+        <w:spacing w:after="0"/>
+      </w:pPr>
+    </w:p>
+    <w:p>
+      <w:pPr>
+        <w:spacing w:after="0"/>
+      </w:pPr>
+      <w:r>
+        <w:t xml:space="preserve">HIERARQUIA DE TÍTULOS </w:t>
+      </w:r>
+    </w:p>
+    <w:p>
+      <w:pPr>
+        <w:spacing w:after="0"/>
+      </w:pPr>
+      <w:r>
+        <w:t xml:space="preserve">Os </w:t>
+      </w:r>
+      <w:proofErr w:type="spellStart"/>
+      <w:r>
+        <w:t>niveis</w:t>
+      </w:r>
+      <w:proofErr w:type="spellEnd"/>
+      <w:r>
+        <w:t xml:space="preserve"> de hierarquia não tem nada a ver com tamanho, e sim ordem e estrutura do parágrafo</w:t>
+      </w:r>
+    </w:p>
+    <w:p>
+      <w:pPr>
+        <w:spacing w:after="0"/>
+      </w:pPr>
+      <w:r>
+        <w:t xml:space="preserve">Os </w:t>
+      </w:r>
+      <w:proofErr w:type="spellStart"/>
+      <w:r>
+        <w:t>niveis</w:t>
+      </w:r>
+      <w:proofErr w:type="spellEnd"/>
+      <w:r>
+        <w:t xml:space="preserve"> vai de 1 a 6, não existe mais que isso</w:t>
+      </w:r>
+    </w:p>
+    <w:p>
+      <w:pPr>
+        <w:spacing w:after="0"/>
+      </w:pPr>
+      <w:r>
+        <w:t>SEMÂNTICA HTML</w:t>
+      </w:r>
+    </w:p>
+    <w:p>
+      <w:pPr>
+        <w:spacing w:after="0"/>
+      </w:pPr>
+      <w:r>
+        <w:t xml:space="preserve">Ter significado o que </w:t>
+      </w:r>
+      <w:proofErr w:type="spellStart"/>
+      <w:r>
+        <w:t>esta</w:t>
+      </w:r>
+      <w:proofErr w:type="spellEnd"/>
+      <w:r>
+        <w:t xml:space="preserve"> estruturando</w:t>
+      </w:r>
+    </w:p>
+    <w:p>
+      <w:pPr>
+        <w:spacing w:after="0"/>
+      </w:pPr>
+      <w:proofErr w:type="spellStart"/>
+      <w:r>
+        <w:t>Tags</w:t>
+      </w:r>
+      <w:proofErr w:type="spellEnd"/>
+      <w:r>
+        <w:t xml:space="preserve"> que estão em obsoleto NÃO DEVEM SER USADAS MAIS</w:t>
+      </w:r>
+    </w:p>
+    <w:p>
+      <w:pPr>
+        <w:spacing w:after="0"/>
+      </w:pPr>
+    </w:p>
+    <w:p>
+      <w:pPr>
+        <w:spacing w:after="0"/>
+      </w:pPr>
+    </w:p>
+    <w:p>
+      <w:pPr>
+        <w:spacing w:after="0"/>
+      </w:pPr>
+      <w:r>
+        <w:t xml:space="preserve">Consultar as </w:t>
+      </w:r>
+      <w:proofErr w:type="spellStart"/>
+      <w:r>
+        <w:t>tags</w:t>
+      </w:r>
+      <w:proofErr w:type="spellEnd"/>
+      <w:r>
+        <w:t xml:space="preserve"> em desuso: https://www.w3.org/TR/2014/REC-html5-20141028/obsolete.html</w:t>
+      </w:r>
+    </w:p>
+    <w:p>
+      <w:pPr>
+        <w:spacing w:after="0"/>
+      </w:pPr>
+    </w:p>
+    <w:p>
+      <w:pPr>
+        <w:spacing w:after="0"/>
+      </w:pPr>
+      <w:r>
+        <w:t>FORMATAÇÕES DE FONTE</w:t>
+      </w:r>
+    </w:p>
+    <w:p>
+      <w:pPr>
+        <w:spacing w:after="0"/>
+      </w:pPr>
+    </w:p>
+    <w:p>
+      <w:pPr>
+        <w:spacing w:after="0"/>
+      </w:pPr>
+      <w:r>
+        <w:t>Atalho pra formatação rápida</w:t>
+      </w:r>
+    </w:p>
+    <w:p>
+      <w:pPr>
+        <w:spacing w:after="0"/>
+      </w:pPr>
+      <w:r>
+        <w:t xml:space="preserve">Atalho pra formatação - </w:t>
+      </w:r>
+      <w:proofErr w:type="spellStart"/>
+      <w:r>
+        <w:t>ctrl+shift+p</w:t>
+      </w:r>
+      <w:proofErr w:type="spellEnd"/>
+      <w:r>
+        <w:t xml:space="preserve"> &gt; </w:t>
       </w:r>
       <w:proofErr w:type="spellStart"/>
       <w:r>
@@ -146,267 +620,7 @@
       </w:r>
       <w:proofErr w:type="spellEnd"/>
       <w:r>
-        <w:t>" e sim o &lt;</w:t>
-      </w:r>
-      <w:proofErr w:type="spellStart"/>
-      <w:r>
-        <w:t>br</w:t>
-      </w:r>
-      <w:proofErr w:type="spellEnd"/>
-      <w:r>
-        <w:t>&gt; ou o &lt;p/p&gt;.</w:t>
-      </w:r>
-    </w:p>
-    <w:p>
-      <w:pPr>
-        <w:spacing w:after="0"/>
-      </w:pPr>
-      <w:r>
-        <w:t xml:space="preserve">HTML </w:t>
-      </w:r>
-      <w:proofErr w:type="spellStart"/>
-      <w:r>
-        <w:t>Entities</w:t>
-      </w:r>
-      <w:proofErr w:type="spellEnd"/>
-      <w:r>
-        <w:t xml:space="preserve"> - usados para </w:t>
-      </w:r>
-      <w:proofErr w:type="spellStart"/>
-      <w:r>
-        <w:t>simbolos</w:t>
-      </w:r>
-      <w:proofErr w:type="spellEnd"/>
-      <w:r>
-        <w:t xml:space="preserve"> especiais como </w:t>
-      </w:r>
-      <w:proofErr w:type="spellStart"/>
-      <w:r>
-        <w:t>copyrigh</w:t>
-      </w:r>
-      <w:proofErr w:type="spellEnd"/>
-      <w:r>
-        <w:t>, oficial, marca registrada etc.</w:t>
-      </w:r>
-    </w:p>
-    <w:p>
-      <w:pPr>
-        <w:spacing w:after="0"/>
-      </w:pPr>
-      <w:r>
-        <w:t xml:space="preserve">Para ver emojis, acessar </w:t>
-      </w:r>
-      <w:proofErr w:type="spellStart"/>
-      <w:r>
-        <w:t>emojipedia</w:t>
-      </w:r>
-      <w:proofErr w:type="spellEnd"/>
-      <w:r>
-        <w:t>.</w:t>
-      </w:r>
-    </w:p>
-    <w:p>
-      <w:pPr>
-        <w:spacing w:after="0"/>
-      </w:pPr>
-    </w:p>
-    <w:p>
-      <w:pPr>
-        <w:spacing w:after="0"/>
-      </w:pPr>
-      <w:r>
-        <w:t>IMAGENS:</w:t>
-      </w:r>
-    </w:p>
-    <w:p>
-      <w:pPr>
-        <w:spacing w:after="0"/>
-      </w:pPr>
-      <w:r>
-        <w:t>Se atentar aos direitos autorais.</w:t>
-      </w:r>
-    </w:p>
-    <w:p>
-      <w:pPr>
-        <w:spacing w:after="0"/>
-      </w:pPr>
-      <w:r>
-        <w:t xml:space="preserve">Sites para buscar imagens: </w:t>
-      </w:r>
-      <w:proofErr w:type="spellStart"/>
-      <w:r>
-        <w:t>unplash</w:t>
-      </w:r>
-      <w:proofErr w:type="spellEnd"/>
-      <w:r>
-        <w:t xml:space="preserve">, </w:t>
-      </w:r>
-      <w:proofErr w:type="spellStart"/>
-      <w:r>
-        <w:t>pexels</w:t>
-      </w:r>
-      <w:proofErr w:type="spellEnd"/>
-      <w:r>
-        <w:t xml:space="preserve">, </w:t>
-      </w:r>
-      <w:proofErr w:type="spellStart"/>
-      <w:r>
-        <w:t>freepik</w:t>
-      </w:r>
-      <w:proofErr w:type="spellEnd"/>
-      <w:r>
-        <w:t>.</w:t>
-      </w:r>
-    </w:p>
-    <w:p>
-      <w:pPr>
-        <w:spacing w:after="0"/>
-      </w:pPr>
-      <w:r>
-        <w:t xml:space="preserve">Sites para editar fotos gratuito: </w:t>
-      </w:r>
-      <w:proofErr w:type="spellStart"/>
-      <w:r>
-        <w:t>gimp</w:t>
-      </w:r>
-      <w:proofErr w:type="spellEnd"/>
-    </w:p>
-    <w:p>
-      <w:pPr>
-        <w:spacing w:after="0"/>
-      </w:pPr>
-    </w:p>
-    <w:p>
-      <w:pPr>
-        <w:spacing w:after="0"/>
-      </w:pPr>
-      <w:r>
-        <w:t>Formatos de imagem:</w:t>
-      </w:r>
-    </w:p>
-    <w:p>
-      <w:pPr>
-        <w:spacing w:after="0"/>
-      </w:pPr>
-      <w:r>
-        <w:t>Os mais comuns são JPEG e PNG entre outros</w:t>
-      </w:r>
-    </w:p>
-    <w:p>
-      <w:pPr>
-        <w:spacing w:after="0"/>
-      </w:pPr>
-      <w:r>
-        <w:t>JPEG - compacta a imagem, alta compactação</w:t>
-      </w:r>
-    </w:p>
-    <w:p>
-      <w:pPr>
-        <w:spacing w:after="0"/>
-      </w:pPr>
-      <w:r>
-        <w:t xml:space="preserve">PNG - usado para </w:t>
-      </w:r>
-      <w:proofErr w:type="spellStart"/>
-      <w:r>
-        <w:t>subsituir</w:t>
-      </w:r>
-      <w:proofErr w:type="spellEnd"/>
-      <w:r>
-        <w:t xml:space="preserve"> o GIF, que permite </w:t>
-      </w:r>
-      <w:r>
-        <w:t>transparência</w:t>
-      </w:r>
-      <w:r>
-        <w:t xml:space="preserve"> e animação</w:t>
-      </w:r>
-    </w:p>
-    <w:p>
-      <w:pPr>
-        <w:spacing w:after="0"/>
-      </w:pPr>
-    </w:p>
-    <w:p>
-      <w:pPr>
-        <w:spacing w:after="0"/>
-      </w:pPr>
-      <w:r>
-        <w:t xml:space="preserve">TAG IMG </w:t>
-      </w:r>
-    </w:p>
-    <w:p>
-      <w:pPr>
-        <w:spacing w:after="0"/>
-      </w:pPr>
-      <w:r>
-        <w:t xml:space="preserve">Sempre usar imagens pequenas para </w:t>
-      </w:r>
-    </w:p>
-    <w:p>
-      <w:pPr>
-        <w:spacing w:after="0"/>
-      </w:pPr>
-      <w:r>
-        <w:t>FAVICON</w:t>
-      </w:r>
-    </w:p>
-    <w:p>
-      <w:pPr>
-        <w:spacing w:after="0"/>
-      </w:pPr>
-      <w:r>
-        <w:t xml:space="preserve">Para adicionar um </w:t>
-      </w:r>
-      <w:proofErr w:type="spellStart"/>
-      <w:r>
-        <w:t>icone</w:t>
-      </w:r>
-      <w:proofErr w:type="spellEnd"/>
-      <w:r>
-        <w:t xml:space="preserve"> na janela do site, basta baixar uma imagem com extensão </w:t>
-      </w:r>
-      <w:proofErr w:type="spellStart"/>
-      <w:r>
-        <w:t>ico</w:t>
-      </w:r>
-      <w:proofErr w:type="spellEnd"/>
-    </w:p>
-    <w:p>
-      <w:pPr>
-        <w:spacing w:after="0"/>
-      </w:pPr>
-      <w:r>
-        <w:t xml:space="preserve">Tem como converter uma imagem em </w:t>
-      </w:r>
-      <w:proofErr w:type="spellStart"/>
-      <w:r>
-        <w:t>ico</w:t>
-      </w:r>
-      <w:proofErr w:type="spellEnd"/>
-      <w:r>
-        <w:t>, através do site https://favicon.io/favicon-converter/</w:t>
-      </w:r>
-    </w:p>
-    <w:p>
-      <w:pPr>
-        <w:spacing w:after="0"/>
-      </w:pPr>
-    </w:p>
-    <w:p>
-      <w:pPr>
-        <w:spacing w:after="0"/>
-      </w:pPr>
-      <w:r>
-        <w:t xml:space="preserve">Na </w:t>
-      </w:r>
-      <w:proofErr w:type="spellStart"/>
-      <w:r>
-        <w:t>html</w:t>
-      </w:r>
-      <w:proofErr w:type="spellEnd"/>
-      <w:r>
-        <w:t xml:space="preserve">, deve usar a </w:t>
+        <w:t xml:space="preserve"> &gt; </w:t>
       </w:r>
       <w:proofErr w:type="spellStart"/>
       <w:r>
@@ -414,254 +628,23 @@
       </w:r>
       <w:proofErr w:type="spellEnd"/>
       <w:r>
-        <w:t xml:space="preserve"> &lt;link </w:t>
-      </w:r>
-      <w:proofErr w:type="spellStart"/>
-      <w:r>
-        <w:t>rel</w:t>
-      </w:r>
-      <w:proofErr w:type="spellEnd"/>
-      <w:r>
-        <w:t>: favicon ...&gt;</w:t>
-      </w:r>
-    </w:p>
-    <w:p>
-      <w:pPr>
-        <w:spacing w:after="0"/>
-      </w:pPr>
-      <w:r>
-        <w:t>Manter padrão o nome do arquivo como favicon</w:t>
-      </w:r>
-    </w:p>
-    <w:p>
-      <w:pPr>
-        <w:spacing w:after="0"/>
-      </w:pPr>
-      <w:r>
-        <w:t>EMOJIS</w:t>
-      </w:r>
-    </w:p>
-    <w:p>
-      <w:pPr>
-        <w:spacing w:after="0"/>
-      </w:pPr>
-    </w:p>
-    <w:p>
-      <w:pPr>
-        <w:spacing w:after="0"/>
-      </w:pPr>
-      <w:r>
-        <w:t xml:space="preserve">usar o código &amp;#x, seguido do número do </w:t>
-      </w:r>
-      <w:proofErr w:type="spellStart"/>
-      <w:r>
-        <w:t>emojo</w:t>
-      </w:r>
-      <w:proofErr w:type="spellEnd"/>
-      <w:r>
-        <w:t xml:space="preserve"> de acordo com </w:t>
-      </w:r>
-      <w:proofErr w:type="spellStart"/>
-      <w:r>
-        <w:t>emojipedia</w:t>
-      </w:r>
-      <w:proofErr w:type="spellEnd"/>
-    </w:p>
-    <w:p>
-      <w:pPr>
-        <w:spacing w:after="0"/>
-      </w:pPr>
-      <w:r>
-        <w:t xml:space="preserve">pode copiar </w:t>
-      </w:r>
-      <w:proofErr w:type="gramStart"/>
-      <w:r>
-        <w:t>direto</w:t>
-      </w:r>
-      <w:proofErr w:type="gramEnd"/>
-      <w:r>
-        <w:t xml:space="preserve"> mas é bom decorar o &amp;#x</w:t>
-      </w:r>
-    </w:p>
-    <w:p>
-      <w:pPr>
-        <w:spacing w:after="0"/>
-      </w:pPr>
-    </w:p>
-    <w:p>
-      <w:pPr>
-        <w:spacing w:after="0"/>
-      </w:pPr>
-      <w:r>
-        <w:t xml:space="preserve">HIERARQUIA DE TÍTULOS </w:t>
-      </w:r>
-    </w:p>
-    <w:p>
-      <w:pPr>
-        <w:spacing w:after="0"/>
-      </w:pPr>
-      <w:proofErr w:type="gramStart"/>
-      <w:r>
-        <w:t xml:space="preserve">Os </w:t>
-      </w:r>
-      <w:proofErr w:type="spellStart"/>
-      <w:r>
-        <w:t>niveis</w:t>
-      </w:r>
-      <w:proofErr w:type="spellEnd"/>
-      <w:r>
-        <w:t xml:space="preserve"> de hierarquia não tem</w:t>
-      </w:r>
-      <w:proofErr w:type="gramEnd"/>
-      <w:r>
-        <w:t xml:space="preserve"> nada a ver com tamanho, e sim ordem e estrutura do parágrafo</w:t>
-      </w:r>
-    </w:p>
-    <w:p>
-      <w:pPr>
-        <w:spacing w:after="0"/>
-      </w:pPr>
-      <w:r>
-        <w:t xml:space="preserve">Os </w:t>
-      </w:r>
-      <w:proofErr w:type="spellStart"/>
-      <w:r>
-        <w:t>niveis</w:t>
-      </w:r>
-      <w:proofErr w:type="spellEnd"/>
-      <w:r>
-        <w:t xml:space="preserve"> vai de 1 a 6, não existe mais que isso</w:t>
-      </w:r>
-    </w:p>
-    <w:p>
-      <w:pPr>
-        <w:spacing w:after="0"/>
-      </w:pPr>
-      <w:r>
-        <w:t>SEMÂNTICA HTML</w:t>
-      </w:r>
-    </w:p>
-    <w:p>
-      <w:pPr>
-        <w:spacing w:after="0"/>
-      </w:pPr>
-      <w:r>
-        <w:t xml:space="preserve">Ter significado o que </w:t>
-      </w:r>
-      <w:proofErr w:type="spellStart"/>
-      <w:proofErr w:type="gramStart"/>
-      <w:r>
-        <w:t>esta</w:t>
-      </w:r>
-      <w:proofErr w:type="spellEnd"/>
-      <w:proofErr w:type="gramEnd"/>
-      <w:r>
-        <w:t xml:space="preserve"> estruturando</w:t>
-      </w:r>
-    </w:p>
-    <w:p>
-      <w:pPr>
-        <w:spacing w:after="0"/>
-      </w:pPr>
-      <w:proofErr w:type="spellStart"/>
-      <w:r>
-        <w:t>Tags</w:t>
-      </w:r>
-      <w:proofErr w:type="spellEnd"/>
-      <w:r>
-        <w:t xml:space="preserve"> que estão em obsoleto NÃO DEVEM SER USADAS MAIS</w:t>
-      </w:r>
-    </w:p>
-    <w:p>
-      <w:pPr>
-        <w:spacing w:after="0"/>
-      </w:pPr>
-    </w:p>
-    <w:p>
-      <w:pPr>
-        <w:spacing w:after="0"/>
-      </w:pPr>
-    </w:p>
-    <w:p>
-      <w:pPr>
-        <w:spacing w:after="0"/>
-      </w:pPr>
-      <w:r>
-        <w:t xml:space="preserve">Consultar as </w:t>
-      </w:r>
-      <w:proofErr w:type="spellStart"/>
-      <w:r>
-        <w:t>tags</w:t>
-      </w:r>
-      <w:proofErr w:type="spellEnd"/>
-      <w:r>
-        <w:t xml:space="preserve"> em desuso: https://www.w3.org/TR/2014/REC-html5-20141028/obsolete.html</w:t>
-      </w:r>
-    </w:p>
-    <w:p>
-      <w:pPr>
-        <w:spacing w:after="0"/>
-      </w:pPr>
-    </w:p>
-    <w:p>
-      <w:pPr>
-        <w:spacing w:after="0"/>
-      </w:pPr>
-      <w:r>
-        <w:t>FORMATAÇÕES DE FONTE</w:t>
-      </w:r>
-    </w:p>
-    <w:p>
-      <w:pPr>
-        <w:spacing w:after="0"/>
-      </w:pPr>
-    </w:p>
-    <w:p>
-      <w:pPr>
-        <w:spacing w:after="0"/>
-      </w:pPr>
-      <w:r>
-        <w:t xml:space="preserve">Atalho </w:t>
-      </w:r>
-      <w:proofErr w:type="gramStart"/>
-      <w:r>
-        <w:t>pra</w:t>
-      </w:r>
-      <w:proofErr w:type="gramEnd"/>
-      <w:r>
-        <w:t xml:space="preserve"> formatação rápida</w:t>
-      </w:r>
-    </w:p>
-    <w:p>
-      <w:pPr>
-        <w:spacing w:after="0"/>
-      </w:pPr>
-      <w:r>
-        <w:t xml:space="preserve">Atalho </w:t>
-      </w:r>
-      <w:proofErr w:type="gramStart"/>
-      <w:r>
-        <w:t>pra</w:t>
-      </w:r>
-      <w:proofErr w:type="gramEnd"/>
-      <w:r>
-        <w:t xml:space="preserve"> formatação - </w:t>
-      </w:r>
-      <w:proofErr w:type="spellStart"/>
-      <w:r>
-        <w:t>ctrl+shift+p</w:t>
-      </w:r>
-      <w:proofErr w:type="spellEnd"/>
-      <w:r>
-        <w:t xml:space="preserve"> &gt; </w:t>
-      </w:r>
-      <w:proofErr w:type="spellStart"/>
-      <w:r>
-        <w:t>enter</w:t>
-      </w:r>
-      <w:proofErr w:type="spellEnd"/>
-      <w:r>
-        <w:t xml:space="preserve"> &gt; </w:t>
+        <w:t xml:space="preserve"> desejada</w:t>
+      </w:r>
+    </w:p>
+    <w:p>
+      <w:pPr>
+        <w:spacing w:after="0"/>
+      </w:pPr>
+      <w:r>
+        <w:t>Para fazer uma formatação de marcação, podemos mudar as cores usando o estilo dentro do paragrafo</w:t>
+      </w:r>
+    </w:p>
+    <w:p>
+      <w:pPr>
+        <w:spacing w:after="0"/>
+      </w:pPr>
+      <w:r>
+        <w:t xml:space="preserve">ou criar uma </w:t>
       </w:r>
       <w:proofErr w:type="spellStart"/>
       <w:r>
@@ -669,39 +652,7 @@
       </w:r>
       <w:proofErr w:type="spellEnd"/>
       <w:r>
-        <w:t xml:space="preserve"> desejada</w:t>
-      </w:r>
-    </w:p>
-    <w:p>
-      <w:pPr>
-        <w:spacing w:after="0"/>
-      </w:pPr>
-      <w:r>
-        <w:t>Para fazer uma formatação de marcação, podemos mudar as cores usando o estilo dentro do paragrafo</w:t>
-      </w:r>
-    </w:p>
-    <w:p>
-      <w:pPr>
-        <w:spacing w:after="0"/>
-      </w:pPr>
-      <w:r>
-        <w:t xml:space="preserve">ou criar uma </w:t>
-      </w:r>
-      <w:proofErr w:type="spellStart"/>
-      <w:r>
-        <w:t>tag</w:t>
-      </w:r>
-      <w:proofErr w:type="spellEnd"/>
-      <w:r>
-        <w:t xml:space="preserve"> style </w:t>
-      </w:r>
-      <w:proofErr w:type="gramStart"/>
-      <w:r>
-        <w:t>em baixo</w:t>
-      </w:r>
-      <w:proofErr w:type="gramEnd"/>
-      <w:r>
-        <w:t xml:space="preserve"> do </w:t>
+        <w:t xml:space="preserve"> style em baixo do </w:t>
       </w:r>
       <w:proofErr w:type="spellStart"/>
       <w:r>
@@ -1044,15 +995,7 @@
       </w:r>
       <w:proofErr w:type="spellEnd"/>
       <w:r>
-        <w:t xml:space="preserve">: para ir </w:t>
-      </w:r>
-      <w:proofErr w:type="gramStart"/>
-      <w:r>
-        <w:t>pra</w:t>
-      </w:r>
-      <w:proofErr w:type="gramEnd"/>
-      <w:r>
-        <w:t xml:space="preserve"> próxima </w:t>
+        <w:t xml:space="preserve">: para ir pra próxima </w:t>
       </w:r>
       <w:proofErr w:type="spellStart"/>
       <w:r>
@@ -1068,15 +1011,7 @@
       </w:r>
       <w:proofErr w:type="spellEnd"/>
       <w:r>
-        <w:t xml:space="preserve"> e procurar pasta. Para voltar clicar</w:t>
-      </w:r>
-      <w:proofErr w:type="gramStart"/>
-      <w:r>
-        <w:t xml:space="preserve"> ..</w:t>
-      </w:r>
-      <w:proofErr w:type="gramEnd"/>
-      <w:r>
-        <w:t>/</w:t>
+        <w:t xml:space="preserve"> e procurar pasta. Para voltar clicar ../</w:t>
       </w:r>
     </w:p>
     <w:p>
@@ -1120,55 +1055,39 @@
       </w:r>
       <w:proofErr w:type="spellEnd"/>
       <w:r>
+        <w:t xml:space="preserve"> pra inserir png &lt;</w:t>
+      </w:r>
+      <w:proofErr w:type="spellStart"/>
+      <w:r>
+        <w:t>picture</w:t>
+      </w:r>
+      <w:proofErr w:type="spellEnd"/>
+      <w:r>
+        <w:t>&gt;</w:t>
+      </w:r>
+    </w:p>
+    <w:p>
+      <w:pPr>
+        <w:spacing w:after="0"/>
+      </w:pPr>
+      <w:r>
+        <w:t xml:space="preserve">a </w:t>
+      </w:r>
+      <w:proofErr w:type="spellStart"/>
+      <w:r>
+        <w:t>tag</w:t>
+      </w:r>
+      <w:proofErr w:type="spellEnd"/>
+      <w:r>
         <w:t xml:space="preserve"> </w:t>
       </w:r>
-      <w:proofErr w:type="gramStart"/>
-      <w:r>
-        <w:t>pra</w:t>
-      </w:r>
-      <w:proofErr w:type="gramEnd"/>
-      <w:r>
-        <w:t xml:space="preserve"> inserir png &lt;</w:t>
-      </w:r>
       <w:proofErr w:type="spellStart"/>
       <w:r>
         <w:t>picture</w:t>
       </w:r>
       <w:proofErr w:type="spellEnd"/>
       <w:r>
-        <w:t>&gt;</w:t>
-      </w:r>
-    </w:p>
-    <w:p>
-      <w:pPr>
-        <w:spacing w:after="0"/>
-      </w:pPr>
-      <w:r>
-        <w:t xml:space="preserve">a </w:t>
-      </w:r>
-      <w:proofErr w:type="spellStart"/>
-      <w:r>
-        <w:t>tag</w:t>
-      </w:r>
-      <w:proofErr w:type="spellEnd"/>
-      <w:r>
-        <w:t xml:space="preserve"> </w:t>
-      </w:r>
-      <w:proofErr w:type="spellStart"/>
-      <w:r>
-        <w:t>picture</w:t>
-      </w:r>
-      <w:proofErr w:type="spellEnd"/>
-      <w:r>
-        <w:t xml:space="preserve">, permite inserir </w:t>
-      </w:r>
-      <w:proofErr w:type="gramStart"/>
-      <w:r>
-        <w:t>varias</w:t>
-      </w:r>
-      <w:proofErr w:type="gramEnd"/>
-      <w:r>
-        <w:t xml:space="preserve"> </w:t>
+        <w:t xml:space="preserve">, permite inserir varias </w:t>
       </w:r>
       <w:proofErr w:type="spellStart"/>
       <w:r>
@@ -1286,13 +1205,8 @@
       <w:pPr>
         <w:spacing w:after="0"/>
       </w:pPr>
-      <w:proofErr w:type="gramStart"/>
-      <w:r>
-        <w:t>box(</w:t>
-      </w:r>
-      <w:proofErr w:type="gramEnd"/>
-      <w:r>
-        <w:t xml:space="preserve">bordas, sombras, alinhamento </w:t>
+      <w:r>
+        <w:t xml:space="preserve">box(bordas, sombras, alinhamento </w:t>
       </w:r>
       <w:proofErr w:type="spellStart"/>
       <w:r>
@@ -1366,15 +1280,7 @@
         <w:spacing w:after="0"/>
       </w:pPr>
       <w:r>
-        <w:t xml:space="preserve">1 - </w:t>
-      </w:r>
-      <w:proofErr w:type="gramStart"/>
-      <w:r>
-        <w:t>nome</w:t>
-      </w:r>
-      <w:proofErr w:type="gramEnd"/>
-      <w:r>
-        <w:t xml:space="preserve">: blue, </w:t>
+        <w:t xml:space="preserve">1 - nome: blue, </w:t>
       </w:r>
       <w:proofErr w:type="spellStart"/>
       <w:r>
@@ -1403,15 +1309,7 @@
         <w:spacing w:after="0"/>
       </w:pPr>
       <w:r>
-        <w:t xml:space="preserve">2 - </w:t>
-      </w:r>
-      <w:proofErr w:type="gramStart"/>
-      <w:r>
-        <w:t>o</w:t>
-      </w:r>
-      <w:proofErr w:type="gramEnd"/>
-      <w:r>
-        <w:t xml:space="preserve"> que significa hexadecimais?</w:t>
+        <w:t>2 - o que significa hexadecimais?</w:t>
       </w:r>
     </w:p>
     <w:p>
@@ -1474,15 +1372,7 @@
         <w:spacing w:after="0"/>
       </w:pPr>
       <w:r>
-        <w:t xml:space="preserve">3 - </w:t>
-      </w:r>
-      <w:proofErr w:type="gramStart"/>
-      <w:r>
-        <w:t>ou</w:t>
-      </w:r>
-      <w:proofErr w:type="gramEnd"/>
-      <w:r>
-        <w:t xml:space="preserve"> usando o RGB (</w:t>
+        <w:t>3 - ou usando o RGB (</w:t>
       </w:r>
       <w:proofErr w:type="spellStart"/>
       <w:r>
@@ -1519,354 +1409,377 @@
         <w:spacing w:after="0"/>
       </w:pPr>
       <w:r>
-        <w:t xml:space="preserve">4 - </w:t>
-      </w:r>
-      <w:proofErr w:type="gramStart"/>
-      <w:r>
-        <w:t>usando</w:t>
-      </w:r>
-      <w:proofErr w:type="gramEnd"/>
+        <w:t xml:space="preserve">4 - usando </w:t>
+      </w:r>
+      <w:proofErr w:type="spellStart"/>
+      <w:r>
+        <w:t>hsl</w:t>
+      </w:r>
+      <w:proofErr w:type="spellEnd"/>
+      <w:r>
+        <w:t xml:space="preserve"> (</w:t>
+      </w:r>
+      <w:proofErr w:type="spellStart"/>
+      <w:r>
+        <w:t>hue</w:t>
+      </w:r>
+      <w:proofErr w:type="spellEnd"/>
+      <w:r>
+        <w:t xml:space="preserve">, </w:t>
+      </w:r>
+      <w:proofErr w:type="spellStart"/>
+      <w:r>
+        <w:t>saturation</w:t>
+      </w:r>
+      <w:proofErr w:type="spellEnd"/>
+      <w:r>
+        <w:t xml:space="preserve">, </w:t>
+      </w:r>
+      <w:proofErr w:type="spellStart"/>
+      <w:r>
+        <w:t>luminosity</w:t>
+      </w:r>
+      <w:proofErr w:type="spellEnd"/>
+      <w:r>
+        <w:t xml:space="preserve"> ...)</w:t>
+      </w:r>
+    </w:p>
+    <w:p>
+      <w:pPr>
+        <w:spacing w:after="0"/>
+      </w:pPr>
+    </w:p>
+    <w:p>
+      <w:pPr>
+        <w:spacing w:after="0"/>
+      </w:pPr>
+      <w:r>
+        <w:t>HARMONIA DAS CORES</w:t>
+      </w:r>
+    </w:p>
+    <w:p>
+      <w:pPr>
+        <w:spacing w:after="0"/>
+      </w:pPr>
+    </w:p>
+    <w:p>
+      <w:pPr>
+        <w:spacing w:after="0"/>
+      </w:pPr>
+      <w:r>
+        <w:t>Círculo</w:t>
+      </w:r>
+      <w:r>
+        <w:t xml:space="preserve"> cromático</w:t>
+      </w:r>
+    </w:p>
+    <w:p>
+      <w:pPr>
+        <w:spacing w:after="0"/>
+      </w:pPr>
+      <w:r>
+        <w:t>Cores primárias: amarelo, vermelho e azul</w:t>
+      </w:r>
+    </w:p>
+    <w:p>
+      <w:pPr>
+        <w:spacing w:after="0"/>
+      </w:pPr>
+      <w:r>
+        <w:t>Cores secundárias: laranja, verde e violeta</w:t>
+      </w:r>
+    </w:p>
+    <w:p>
+      <w:pPr>
+        <w:spacing w:after="0"/>
+      </w:pPr>
+      <w:r>
+        <w:t>Cores terciárias: combinações das cores primárias e secundárias</w:t>
+      </w:r>
+    </w:p>
+    <w:p>
+      <w:pPr>
+        <w:spacing w:after="0"/>
+      </w:pPr>
+    </w:p>
+    <w:p>
+      <w:pPr>
+        <w:spacing w:after="0"/>
+      </w:pPr>
+      <w:r>
+        <w:t xml:space="preserve">Tem cores quentes e cores frias, </w:t>
+      </w:r>
+      <w:r>
+        <w:t>círculo</w:t>
+      </w:r>
+      <w:r>
+        <w:t xml:space="preserve"> cromático dividido no meio</w:t>
+      </w:r>
+    </w:p>
+    <w:p>
+      <w:pPr>
+        <w:spacing w:after="0"/>
+      </w:pPr>
+      <w:r>
+        <w:t>Uma paleta de cores tem que ter de 3 a 5 cores</w:t>
+      </w:r>
+    </w:p>
+    <w:p>
+      <w:pPr>
+        <w:spacing w:after="0"/>
+      </w:pPr>
+    </w:p>
+    <w:p>
+      <w:pPr>
+        <w:spacing w:after="0"/>
+      </w:pPr>
+      <w:r>
+        <w:t>Cores complementares</w:t>
+      </w:r>
+    </w:p>
+    <w:p>
+      <w:pPr>
+        <w:spacing w:after="0"/>
+      </w:pPr>
+      <w:r>
+        <w:t>São cores onde uma se destaca da outra com contraste</w:t>
+      </w:r>
+    </w:p>
+    <w:p>
+      <w:pPr>
+        <w:spacing w:after="0"/>
+      </w:pPr>
+      <w:r>
+        <w:t>Escolher a cor principal e olhar pro lado oposto do círculo cromático</w:t>
+      </w:r>
+    </w:p>
+    <w:p>
+      <w:pPr>
+        <w:spacing w:after="0"/>
+      </w:pPr>
+    </w:p>
+    <w:p>
+      <w:pPr>
+        <w:spacing w:after="0"/>
+      </w:pPr>
+      <w:r>
+        <w:t xml:space="preserve">Cores </w:t>
+      </w:r>
+      <w:proofErr w:type="spellStart"/>
+      <w:r>
+        <w:t>analogas</w:t>
+      </w:r>
+      <w:proofErr w:type="spellEnd"/>
+    </w:p>
+    <w:p>
+      <w:pPr>
+        <w:spacing w:after="0"/>
+      </w:pPr>
+      <w:r>
+        <w:t>Cores que não tem contraste uma da outra</w:t>
+      </w:r>
+    </w:p>
+    <w:p>
+      <w:pPr>
+        <w:spacing w:after="0"/>
+      </w:pPr>
+    </w:p>
+    <w:p>
+      <w:pPr>
+        <w:spacing w:after="0"/>
+      </w:pPr>
+      <w:r>
+        <w:t>PALETAS DAS CORES</w:t>
+      </w:r>
+    </w:p>
+    <w:p>
+      <w:pPr>
+        <w:spacing w:after="0"/>
+      </w:pPr>
+      <w:r>
+        <w:t>você pode acessar o adobe color para comparar e pegar ideias de paletas</w:t>
+      </w:r>
+    </w:p>
+    <w:p>
+      <w:pPr>
+        <w:spacing w:after="0"/>
+      </w:pPr>
+      <w:r>
+        <w:t xml:space="preserve">acessar paletton.com que </w:t>
+      </w:r>
+      <w:proofErr w:type="spellStart"/>
+      <w:r>
+        <w:t>da</w:t>
+      </w:r>
+      <w:proofErr w:type="spellEnd"/>
+      <w:r>
+        <w:t xml:space="preserve"> exemplos direto no site</w:t>
+      </w:r>
+    </w:p>
+    <w:p>
+      <w:pPr>
+        <w:spacing w:after="0"/>
+      </w:pPr>
+      <w:proofErr w:type="spellStart"/>
+      <w:r>
+        <w:t>coolors</w:t>
+      </w:r>
+      <w:proofErr w:type="spellEnd"/>
+      <w:r>
+        <w:t xml:space="preserve"> - simples mas direto</w:t>
+      </w:r>
+    </w:p>
+    <w:p>
+      <w:pPr>
+        <w:spacing w:after="0"/>
+      </w:pPr>
+    </w:p>
+    <w:p>
+      <w:pPr>
+        <w:spacing w:after="0"/>
+      </w:pPr>
+    </w:p>
+    <w:p>
+      <w:pPr>
+        <w:spacing w:after="0"/>
+      </w:pPr>
+      <w:r>
+        <w:t>CAPTURA DE TELAS</w:t>
+      </w:r>
+    </w:p>
+    <w:p>
+      <w:pPr>
+        <w:spacing w:after="0"/>
+      </w:pPr>
+      <w:r>
+        <w:t xml:space="preserve">extensão para capturar cores na tela, adicionar extensão google: </w:t>
+      </w:r>
+      <w:proofErr w:type="spellStart"/>
+      <w:r>
+        <w:t>colorZilla</w:t>
+      </w:r>
+      <w:proofErr w:type="spellEnd"/>
+    </w:p>
+    <w:p>
+      <w:pPr>
+        <w:spacing w:after="0"/>
+      </w:pPr>
+    </w:p>
+    <w:p>
+      <w:pPr>
+        <w:spacing w:after="0"/>
+      </w:pPr>
+      <w:r>
+        <w:t xml:space="preserve">para deixar a tela com gradiente usar o: background-image: linear </w:t>
+      </w:r>
+      <w:proofErr w:type="spellStart"/>
+      <w:r>
+        <w:t>gradient</w:t>
+      </w:r>
+      <w:proofErr w:type="spellEnd"/>
+      <w:r>
+        <w:t>.</w:t>
+      </w:r>
+    </w:p>
+    <w:p>
+      <w:pPr>
+        <w:spacing w:after="0"/>
+      </w:pPr>
+      <w:r>
+        <w:t xml:space="preserve">Para isso </w:t>
+      </w:r>
+      <w:proofErr w:type="spellStart"/>
+      <w:r>
+        <w:t>voce</w:t>
+      </w:r>
+      <w:proofErr w:type="spellEnd"/>
+      <w:r>
+        <w:t xml:space="preserve"> colocar no primeiro </w:t>
+      </w:r>
+      <w:proofErr w:type="spellStart"/>
+      <w:r>
+        <w:t>parametro</w:t>
+      </w:r>
+      <w:proofErr w:type="spellEnd"/>
+      <w:r>
+        <w:t xml:space="preserve"> a direção, depois a cor que começa, depois a cor que termina</w:t>
+      </w:r>
+    </w:p>
+    <w:p>
+      <w:pPr>
+        <w:spacing w:after="0"/>
+      </w:pPr>
+    </w:p>
+    <w:p>
+      <w:pPr>
+        <w:spacing w:after="0"/>
+      </w:pPr>
+      <w:r>
+        <w:t>ESTUDO BÁSICO DE TIPOGRAFIA</w:t>
+      </w:r>
+    </w:p>
+    <w:p>
+      <w:pPr>
+        <w:spacing w:after="0"/>
+      </w:pPr>
+    </w:p>
+    <w:p>
+      <w:pPr>
+        <w:spacing w:after="0"/>
+      </w:pPr>
+      <w:r>
+        <w:t xml:space="preserve">O termo tipografia surgiu no </w:t>
+      </w:r>
+      <w:proofErr w:type="spellStart"/>
+      <w:r>
+        <w:t>seculo</w:t>
+      </w:r>
+      <w:proofErr w:type="spellEnd"/>
       <w:r>
         <w:t xml:space="preserve"> </w:t>
       </w:r>
       <w:proofErr w:type="spellStart"/>
       <w:r>
-        <w:t>hsl</w:t>
-      </w:r>
-      <w:proofErr w:type="spellEnd"/>
-      <w:r>
-        <w:t xml:space="preserve"> (</w:t>
-      </w:r>
-      <w:proofErr w:type="spellStart"/>
-      <w:r>
-        <w:t>hue</w:t>
-      </w:r>
-      <w:proofErr w:type="spellEnd"/>
-      <w:r>
-        <w:t xml:space="preserve">, </w:t>
-      </w:r>
-      <w:proofErr w:type="spellStart"/>
-      <w:r>
-        <w:t>saturation</w:t>
-      </w:r>
-      <w:proofErr w:type="spellEnd"/>
-      <w:r>
-        <w:t xml:space="preserve">, </w:t>
-      </w:r>
-      <w:proofErr w:type="spellStart"/>
-      <w:r>
-        <w:t>luminosity</w:t>
-      </w:r>
-      <w:proofErr w:type="spellEnd"/>
-      <w:r>
-        <w:t xml:space="preserve"> ...)</w:t>
-      </w:r>
-    </w:p>
-    <w:p>
-      <w:pPr>
-        <w:spacing w:after="0"/>
-      </w:pPr>
-    </w:p>
-    <w:p>
-      <w:pPr>
-        <w:spacing w:after="0"/>
-      </w:pPr>
-      <w:r>
-        <w:t>HARMONIA DAS CORES</w:t>
-      </w:r>
-    </w:p>
-    <w:p>
-      <w:pPr>
-        <w:spacing w:after="0"/>
-      </w:pPr>
-    </w:p>
-    <w:p>
-      <w:pPr>
-        <w:spacing w:after="0"/>
-      </w:pPr>
-      <w:r>
-        <w:t>Círculo</w:t>
-      </w:r>
-      <w:r>
-        <w:t xml:space="preserve"> cromático</w:t>
-      </w:r>
-    </w:p>
-    <w:p>
-      <w:pPr>
-        <w:spacing w:after="0"/>
-      </w:pPr>
-      <w:r>
-        <w:t>Cores primárias: amarelo, vermelho e azul</w:t>
-      </w:r>
-    </w:p>
-    <w:p>
-      <w:pPr>
-        <w:spacing w:after="0"/>
-      </w:pPr>
-      <w:r>
-        <w:t>Cores secundárias: laranja, verde e violeta</w:t>
-      </w:r>
-    </w:p>
-    <w:p>
-      <w:pPr>
-        <w:spacing w:after="0"/>
-      </w:pPr>
-      <w:r>
-        <w:t>Cores terciárias: combinações das cores primárias e secundárias</w:t>
-      </w:r>
-    </w:p>
-    <w:p>
-      <w:pPr>
-        <w:spacing w:after="0"/>
-      </w:pPr>
-    </w:p>
-    <w:p>
-      <w:pPr>
-        <w:spacing w:after="0"/>
-      </w:pPr>
-      <w:r>
-        <w:t xml:space="preserve">Tem cores quentes e cores frias, </w:t>
-      </w:r>
-      <w:r>
-        <w:t>círculo</w:t>
-      </w:r>
-      <w:r>
-        <w:t xml:space="preserve"> cromático dividido no meio</w:t>
-      </w:r>
-    </w:p>
-    <w:p>
-      <w:pPr>
-        <w:spacing w:after="0"/>
-      </w:pPr>
-      <w:r>
-        <w:t>Uma paleta de cores tem que ter de 3 a 5 cores</w:t>
-      </w:r>
-    </w:p>
-    <w:p>
-      <w:pPr>
-        <w:spacing w:after="0"/>
-      </w:pPr>
-    </w:p>
-    <w:p>
-      <w:pPr>
-        <w:spacing w:after="0"/>
-      </w:pPr>
-      <w:r>
-        <w:t>Cores complementares</w:t>
-      </w:r>
-    </w:p>
-    <w:p>
-      <w:pPr>
-        <w:spacing w:after="0"/>
-      </w:pPr>
-      <w:r>
-        <w:t>São cores onde uma se destaca da outra com contraste</w:t>
-      </w:r>
-    </w:p>
-    <w:p>
-      <w:pPr>
-        <w:spacing w:after="0"/>
-      </w:pPr>
-      <w:r>
-        <w:t xml:space="preserve">Escolher a cor principal e olhar </w:t>
-      </w:r>
-      <w:proofErr w:type="gramStart"/>
-      <w:r>
-        <w:t>pro</w:t>
-      </w:r>
-      <w:proofErr w:type="gramEnd"/>
-      <w:r>
-        <w:t xml:space="preserve"> lado oposto do círculo cromático</w:t>
-      </w:r>
-    </w:p>
-    <w:p>
-      <w:pPr>
-        <w:spacing w:after="0"/>
-      </w:pPr>
-    </w:p>
-    <w:p>
-      <w:pPr>
-        <w:spacing w:after="0"/>
-      </w:pPr>
-      <w:r>
-        <w:t xml:space="preserve">Cores </w:t>
-      </w:r>
-      <w:proofErr w:type="spellStart"/>
-      <w:r>
-        <w:t>analogas</w:t>
-      </w:r>
-      <w:proofErr w:type="spellEnd"/>
-    </w:p>
-    <w:p>
-      <w:pPr>
-        <w:spacing w:after="0"/>
-      </w:pPr>
-      <w:r>
-        <w:t>Cores que não tem contraste uma da outra</w:t>
-      </w:r>
-    </w:p>
-    <w:p>
-      <w:pPr>
-        <w:spacing w:after="0"/>
-      </w:pPr>
-    </w:p>
-    <w:p>
-      <w:pPr>
-        <w:spacing w:after="0"/>
-      </w:pPr>
-      <w:r>
-        <w:t>PALETAS DAS CORES</w:t>
-      </w:r>
-    </w:p>
-    <w:p>
-      <w:pPr>
-        <w:spacing w:after="0"/>
-      </w:pPr>
-      <w:r>
-        <w:t>você pode acessar o adobe color para comparar e pegar ideias de paletas</w:t>
-      </w:r>
-    </w:p>
-    <w:p>
-      <w:pPr>
-        <w:spacing w:after="0"/>
-      </w:pPr>
-      <w:r>
-        <w:t xml:space="preserve">acessar paletton.com que </w:t>
-      </w:r>
-      <w:proofErr w:type="spellStart"/>
-      <w:r>
-        <w:t>da</w:t>
-      </w:r>
-      <w:proofErr w:type="spellEnd"/>
-      <w:r>
-        <w:t xml:space="preserve"> exemplos direto no site</w:t>
-      </w:r>
-    </w:p>
-    <w:p>
-      <w:pPr>
-        <w:spacing w:after="0"/>
-      </w:pPr>
-      <w:proofErr w:type="spellStart"/>
-      <w:r>
-        <w:t>coolors</w:t>
-      </w:r>
-      <w:proofErr w:type="spellEnd"/>
-      <w:r>
-        <w:t xml:space="preserve"> - </w:t>
-      </w:r>
-      <w:proofErr w:type="gramStart"/>
-      <w:r>
-        <w:t>simples</w:t>
-      </w:r>
-      <w:proofErr w:type="gramEnd"/>
-      <w:r>
-        <w:t xml:space="preserve"> mas direto</w:t>
-      </w:r>
-    </w:p>
-    <w:p>
-      <w:pPr>
-        <w:spacing w:after="0"/>
-      </w:pPr>
-    </w:p>
-    <w:p>
-      <w:pPr>
-        <w:spacing w:after="0"/>
-      </w:pPr>
-    </w:p>
-    <w:p>
-      <w:pPr>
-        <w:spacing w:after="0"/>
-      </w:pPr>
-      <w:r>
-        <w:t>CAPTURA DE TELAS</w:t>
-      </w:r>
-    </w:p>
-    <w:p>
-      <w:pPr>
-        <w:spacing w:after="0"/>
-      </w:pPr>
-      <w:r>
-        <w:t xml:space="preserve">extensão para capturar cores na tela, adicionar extensão google: </w:t>
-      </w:r>
-      <w:proofErr w:type="spellStart"/>
-      <w:r>
-        <w:t>colorZilla</w:t>
-      </w:r>
-      <w:proofErr w:type="spellEnd"/>
-    </w:p>
-    <w:p>
-      <w:pPr>
-        <w:spacing w:after="0"/>
-      </w:pPr>
-    </w:p>
-    <w:p>
-      <w:pPr>
-        <w:spacing w:after="0"/>
-      </w:pPr>
-      <w:r>
-        <w:t xml:space="preserve">para deixar a tela com gradiente usar o: background-image: linear </w:t>
-      </w:r>
-      <w:proofErr w:type="spellStart"/>
-      <w:r>
-        <w:t>gradient</w:t>
-      </w:r>
-      <w:proofErr w:type="spellEnd"/>
-      <w:r>
-        <w:t>.</w:t>
-      </w:r>
-    </w:p>
-    <w:p>
-      <w:pPr>
-        <w:spacing w:after="0"/>
-      </w:pPr>
-      <w:r>
-        <w:t xml:space="preserve">Para isso </w:t>
-      </w:r>
-      <w:proofErr w:type="spellStart"/>
-      <w:r>
-        <w:t>voce</w:t>
-      </w:r>
-      <w:proofErr w:type="spellEnd"/>
-      <w:r>
-        <w:t xml:space="preserve"> colocar no primeiro </w:t>
-      </w:r>
-      <w:proofErr w:type="spellStart"/>
-      <w:r>
-        <w:t>parametro</w:t>
-      </w:r>
-      <w:proofErr w:type="spellEnd"/>
-      <w:r>
-        <w:t xml:space="preserve"> a direção, depois a cor que começa, depois a cor que termina</w:t>
-      </w:r>
-    </w:p>
-    <w:p>
-      <w:pPr>
-        <w:spacing w:after="0"/>
-      </w:pPr>
-    </w:p>
-    <w:p>
-      <w:pPr>
-        <w:spacing w:after="0"/>
-      </w:pPr>
-      <w:r>
-        <w:t>ESTUDO BÁSICO DE TIPOGRAFIA</w:t>
-      </w:r>
-    </w:p>
-    <w:p>
-      <w:pPr>
-        <w:spacing w:after="0"/>
-      </w:pPr>
-    </w:p>
-    <w:p>
-      <w:pPr>
-        <w:spacing w:after="0"/>
-      </w:pPr>
-      <w:r>
-        <w:t xml:space="preserve">O termo tipografia surgiu no </w:t>
-      </w:r>
-      <w:proofErr w:type="spellStart"/>
-      <w:r>
-        <w:t>seculo</w:t>
+        <w:t>xv</w:t>
+      </w:r>
+      <w:proofErr w:type="spellEnd"/>
+      <w:r>
+        <w:t>, quando surgiu a imprensa</w:t>
+      </w:r>
+    </w:p>
+    <w:p>
+      <w:pPr>
+        <w:spacing w:after="0"/>
+      </w:pPr>
+      <w:r>
+        <w:t>tipografia =  tipos de escrita</w:t>
+      </w:r>
+    </w:p>
+    <w:p>
+      <w:pPr>
+        <w:spacing w:after="0"/>
+      </w:pPr>
+      <w:r>
+        <w:t xml:space="preserve">todas as alturas, são baseadas no tamanho da letra x </w:t>
+      </w:r>
+      <w:proofErr w:type="spellStart"/>
+      <w:r>
+        <w:t>minuscula</w:t>
+      </w:r>
+      <w:proofErr w:type="spellEnd"/>
+    </w:p>
+    <w:p>
+      <w:pPr>
+        <w:spacing w:after="0"/>
+      </w:pPr>
+    </w:p>
+    <w:p>
+      <w:pPr>
+        <w:spacing w:after="0"/>
+      </w:pPr>
+      <w:proofErr w:type="spellStart"/>
+      <w:r>
+        <w:t>font</w:t>
       </w:r>
       <w:proofErr w:type="spellEnd"/>
       <w:r>
@@ -1874,61 +1787,6 @@
       </w:r>
       <w:proofErr w:type="spellStart"/>
       <w:r>
-        <w:t>xv</w:t>
-      </w:r>
-      <w:proofErr w:type="spellEnd"/>
-      <w:r>
-        <w:t>, quando surgiu a imprensa</w:t>
-      </w:r>
-    </w:p>
-    <w:p>
-      <w:pPr>
-        <w:spacing w:after="0"/>
-      </w:pPr>
-      <w:r>
-        <w:t xml:space="preserve">tipografia </w:t>
-      </w:r>
-      <w:proofErr w:type="gramStart"/>
-      <w:r>
-        <w:t>=  tipos</w:t>
-      </w:r>
-      <w:proofErr w:type="gramEnd"/>
-      <w:r>
-        <w:t xml:space="preserve"> de escrita</w:t>
-      </w:r>
-    </w:p>
-    <w:p>
-      <w:pPr>
-        <w:spacing w:after="0"/>
-      </w:pPr>
-      <w:r>
-        <w:t xml:space="preserve">todas as alturas, são baseadas no tamanho da letra x </w:t>
-      </w:r>
-      <w:proofErr w:type="spellStart"/>
-      <w:r>
-        <w:t>minuscula</w:t>
-      </w:r>
-      <w:proofErr w:type="spellEnd"/>
-    </w:p>
-    <w:p>
-      <w:pPr>
-        <w:spacing w:after="0"/>
-      </w:pPr>
-    </w:p>
-    <w:p>
-      <w:pPr>
-        <w:spacing w:after="0"/>
-      </w:pPr>
-      <w:proofErr w:type="spellStart"/>
-      <w:r>
-        <w:t>font</w:t>
-      </w:r>
-      <w:proofErr w:type="spellEnd"/>
-      <w:r>
-        <w:t xml:space="preserve"> </w:t>
-      </w:r>
-      <w:proofErr w:type="spellStart"/>
-      <w:r>
         <w:t>family</w:t>
       </w:r>
       <w:proofErr w:type="spellEnd"/>
@@ -1936,12 +1794,10 @@
         <w:t xml:space="preserve"> (medidas absolutas: cm, mm, in, px, </w:t>
       </w:r>
       <w:proofErr w:type="spellStart"/>
-      <w:proofErr w:type="gramStart"/>
       <w:r>
         <w:t>pt,pc</w:t>
       </w:r>
       <w:proofErr w:type="spellEnd"/>
-      <w:proofErr w:type="gramEnd"/>
       <w:r>
         <w:t>), é quando ele da sugestão de tipos de grafia, caso a primeira não seja encontrada</w:t>
       </w:r>
@@ -2320,13 +2176,8 @@
       <w:pPr>
         <w:spacing w:after="0"/>
       </w:pPr>
-      <w:proofErr w:type="gramStart"/>
-      <w:r>
-        <w:t>pra</w:t>
-      </w:r>
-      <w:proofErr w:type="gramEnd"/>
-      <w:r>
-        <w:t xml:space="preserve"> configurar, você respeita a hierarquia</w:t>
+      <w:r>
+        <w:t>pra configurar, você respeita a hierarquia</w:t>
       </w:r>
     </w:p>
     <w:p>
@@ -2420,13 +2271,8 @@
       <w:pPr>
         <w:spacing w:after="0"/>
       </w:pPr>
-      <w:proofErr w:type="gramStart"/>
-      <w:r>
-        <w:t>::</w:t>
-      </w:r>
-      <w:proofErr w:type="gramEnd"/>
-      <w:r>
-        <w:t xml:space="preserve"> = </w:t>
+      <w:r>
+        <w:t xml:space="preserve">:: = </w:t>
       </w:r>
       <w:proofErr w:type="spellStart"/>
       <w:r>
@@ -2438,68 +2284,61 @@
       <w:pPr>
         <w:spacing w:after="0"/>
       </w:pPr>
-      <w:proofErr w:type="gramStart"/>
-      <w:r>
-        <w:t>&gt;  =</w:t>
-      </w:r>
-      <w:proofErr w:type="gramEnd"/>
+      <w:r>
+        <w:t xml:space="preserve">&gt;  = </w:t>
+      </w:r>
+      <w:proofErr w:type="spellStart"/>
+      <w:r>
+        <w:t>children</w:t>
+      </w:r>
+      <w:proofErr w:type="spellEnd"/>
+    </w:p>
+    <w:p>
+      <w:pPr>
+        <w:spacing w:after="0"/>
+      </w:pPr>
+    </w:p>
+    <w:p>
+      <w:pPr>
+        <w:spacing w:after="0"/>
+      </w:pPr>
+    </w:p>
+    <w:p>
+      <w:pPr>
+        <w:spacing w:after="0"/>
+      </w:pPr>
+      <w:r>
+        <w:t>são tipo as ações da classe.</w:t>
+      </w:r>
+    </w:p>
+    <w:p>
+      <w:pPr>
+        <w:spacing w:after="0"/>
+      </w:pPr>
+      <w:r>
+        <w:t xml:space="preserve">Por exemplo para usar o </w:t>
+      </w:r>
+      <w:proofErr w:type="spellStart"/>
+      <w:r>
+        <w:t>hover</w:t>
+      </w:r>
+      <w:proofErr w:type="spellEnd"/>
+      <w:r>
+        <w:t xml:space="preserve">, você usa:  </w:t>
+      </w:r>
+      <w:proofErr w:type="spellStart"/>
+      <w:r>
+        <w:t>div:hover</w:t>
+      </w:r>
+      <w:proofErr w:type="spellEnd"/>
       <w:r>
         <w:t xml:space="preserve"> </w:t>
       </w:r>
       <w:proofErr w:type="spellStart"/>
       <w:r>
-        <w:t>children</w:t>
-      </w:r>
-      <w:proofErr w:type="spellEnd"/>
-    </w:p>
-    <w:p>
-      <w:pPr>
-        <w:spacing w:after="0"/>
-      </w:pPr>
-    </w:p>
-    <w:p>
-      <w:pPr>
-        <w:spacing w:after="0"/>
-      </w:pPr>
-    </w:p>
-    <w:p>
-      <w:pPr>
-        <w:spacing w:after="0"/>
-      </w:pPr>
-      <w:r>
-        <w:t>são tipo as ações da classe.</w:t>
-      </w:r>
-    </w:p>
-    <w:p>
-      <w:pPr>
-        <w:spacing w:after="0"/>
-      </w:pPr>
-      <w:r>
-        <w:t xml:space="preserve">Por exemplo para usar o </w:t>
-      </w:r>
-      <w:proofErr w:type="spellStart"/>
-      <w:r>
-        <w:t>hover</w:t>
-      </w:r>
-      <w:proofErr w:type="spellEnd"/>
-      <w:r>
-        <w:t xml:space="preserve">, você usa:  </w:t>
-      </w:r>
-      <w:proofErr w:type="spellStart"/>
-      <w:r>
-        <w:t>div:hover</w:t>
-      </w:r>
-      <w:proofErr w:type="spellEnd"/>
-      <w:r>
-        <w:t xml:space="preserve"> </w:t>
-      </w:r>
-      <w:proofErr w:type="spellStart"/>
-      <w:proofErr w:type="gramStart"/>
-      <w:r>
         <w:t>dai</w:t>
       </w:r>
       <w:proofErr w:type="spellEnd"/>
-      <w:proofErr w:type="gramEnd"/>
       <w:r>
         <w:t xml:space="preserve"> quando o mouse passar em cima dessa classe, ele terá uma ação</w:t>
       </w:r>
@@ -2514,15 +2353,7 @@
         <w:spacing w:after="0"/>
       </w:pPr>
       <w:r>
-        <w:t xml:space="preserve">Exemplo: quando você colocar o mouse em cima de uma palavra, mostrar </w:t>
-      </w:r>
-      <w:proofErr w:type="gramStart"/>
-      <w:r>
-        <w:t>um frase</w:t>
-      </w:r>
-      <w:proofErr w:type="gramEnd"/>
-      <w:r>
-        <w:t>:</w:t>
+        <w:t>Exemplo: quando você colocar o mouse em cima de uma palavra, mostrar um frase:</w:t>
       </w:r>
     </w:p>
     <w:p>
@@ -2688,17 +2519,12 @@
         <w:t xml:space="preserve">            color: </w:t>
       </w:r>
       <w:proofErr w:type="spellStart"/>
-      <w:proofErr w:type="gramStart"/>
       <w:r>
         <w:t>rgb</w:t>
       </w:r>
       <w:proofErr w:type="spellEnd"/>
       <w:r>
-        <w:t>(</w:t>
-      </w:r>
-      <w:proofErr w:type="gramEnd"/>
-      <w:r>
-        <w:t>3, 3, 3);</w:t>
+        <w:t>(3, 3, 3);</w:t>
       </w:r>
     </w:p>
     <w:p>
@@ -2727,12 +2553,10 @@
         <w:t xml:space="preserve">lembrando que </w:t>
       </w:r>
       <w:proofErr w:type="spellStart"/>
-      <w:proofErr w:type="gramStart"/>
       <w:r>
         <w:t>pseudo-classes</w:t>
       </w:r>
       <w:proofErr w:type="spellEnd"/>
-      <w:proofErr w:type="gramEnd"/>
       <w:r>
         <w:t xml:space="preserve"> são palavras que define estado de </w:t>
       </w:r>
@@ -3041,13 +2865,8 @@
       <w:pPr>
         <w:spacing w:after="0"/>
       </w:pPr>
-      <w:proofErr w:type="gramStart"/>
-      <w:r>
-        <w:t>margin  =</w:t>
-      </w:r>
-      <w:proofErr w:type="gramEnd"/>
-      <w:r>
-        <w:t xml:space="preserve"> separa as bordas da caixa</w:t>
+      <w:r>
+        <w:t>margin  = separa as bordas da caixa</w:t>
       </w:r>
     </w:p>
     <w:p>
@@ -3271,15 +3090,7 @@
         <w:spacing w:after="0"/>
       </w:pPr>
       <w:r>
-        <w:t>border: 10</w:t>
-      </w:r>
-      <w:proofErr w:type="gramStart"/>
-      <w:r>
-        <w:t>px(</w:t>
-      </w:r>
-      <w:proofErr w:type="gramEnd"/>
-      <w:r>
-        <w:t xml:space="preserve">largura margem) </w:t>
+        <w:t xml:space="preserve">border: 10px(largura margem) </w:t>
       </w:r>
       <w:proofErr w:type="spellStart"/>
       <w:r>
@@ -3361,12 +3172,10 @@
         <w:t xml:space="preserve"> (para </w:t>
       </w:r>
       <w:proofErr w:type="spellStart"/>
-      <w:proofErr w:type="gramStart"/>
       <w:r>
         <w:t>por</w:t>
       </w:r>
       <w:proofErr w:type="spellEnd"/>
-      <w:proofErr w:type="gramEnd"/>
       <w:r>
         <w:t xml:space="preserve"> links)</w:t>
       </w:r>
@@ -3517,19 +3326,11 @@
       </w:r>
       <w:proofErr w:type="spellStart"/>
       <w:r>
-        <w:t>flex-</w:t>
-      </w:r>
-      <w:proofErr w:type="gramStart"/>
-      <w:r>
-        <w:t>direction</w:t>
-      </w:r>
-      <w:proofErr w:type="spellEnd"/>
-      <w:r>
-        <w:t>(</w:t>
-      </w:r>
-      <w:proofErr w:type="gramEnd"/>
-      <w:r>
-        <w:t xml:space="preserve">para saber se vai andar em coluna ou linha) e depois o </w:t>
+        <w:t>flex-direction</w:t>
+      </w:r>
+      <w:proofErr w:type="spellEnd"/>
+      <w:r>
+        <w:t xml:space="preserve">(para saber se vai andar em coluna ou linha) e depois o </w:t>
       </w:r>
       <w:proofErr w:type="spellStart"/>
       <w:r>
@@ -3564,15 +3365,7 @@
         <w:t xml:space="preserve"> um do lado do outro e na hora de diminuir a tela</w:t>
       </w:r>
       <w:r>
-        <w:t xml:space="preserve">, quiser que ele quebre as linhas </w:t>
-      </w:r>
-      <w:proofErr w:type="gramStart"/>
-      <w:r>
-        <w:t>pra</w:t>
-      </w:r>
-      <w:proofErr w:type="gramEnd"/>
-      <w:r>
-        <w:t xml:space="preserve"> não ficar “espremido”, usar o</w:t>
+        <w:t>, quiser que ele quebre as linhas pra não ficar “espremido”, usar o</w:t>
       </w:r>
       <w:r>
         <w:t xml:space="preserve"> </w:t>
@@ -3711,16 +3504,90 @@
       <w:pPr>
         <w:spacing w:after="0"/>
       </w:pPr>
-    </w:p>
-    <w:p>
-      <w:pPr>
-        <w:spacing w:after="0"/>
-      </w:pPr>
-    </w:p>
-    <w:p>
-      <w:pPr>
-        <w:spacing w:after="0"/>
-      </w:pPr>
+      <w:r>
+        <w:t>TAGS IN-LINE: Sempre vai ficar um do lado do outro.</w:t>
+      </w:r>
+    </w:p>
+    <w:p>
+      <w:pPr>
+        <w:spacing w:after="0"/>
+      </w:pPr>
+      <w:r>
+        <w:t xml:space="preserve">Mesmo que você configure o </w:t>
+      </w:r>
+      <w:proofErr w:type="spellStart"/>
+      <w:r>
+        <w:t>height</w:t>
+      </w:r>
+      <w:proofErr w:type="spellEnd"/>
+      <w:r>
+        <w:t xml:space="preserve"> ou widht, ele não vai alterar a altura e tamanho: </w:t>
+      </w:r>
+    </w:p>
+    <w:p>
+      <w:pPr>
+        <w:spacing w:after="0"/>
+      </w:pPr>
+      <w:r>
+        <w:t xml:space="preserve">São </w:t>
+      </w:r>
+      <w:proofErr w:type="spellStart"/>
+      <w:r>
+        <w:t>in-lines</w:t>
+      </w:r>
+      <w:proofErr w:type="spellEnd"/>
+      <w:r>
+        <w:t xml:space="preserve"> a </w:t>
+      </w:r>
+      <w:proofErr w:type="spellStart"/>
+      <w:r>
+        <w:t>tags</w:t>
+      </w:r>
+      <w:proofErr w:type="spellEnd"/>
+      <w:r>
+        <w:t xml:space="preserve">: </w:t>
+      </w:r>
+      <w:proofErr w:type="spellStart"/>
+      <w:r>
+        <w:t>span</w:t>
+      </w:r>
+      <w:proofErr w:type="spellEnd"/>
+      <w:r>
+        <w:t xml:space="preserve">, img, </w:t>
+      </w:r>
+      <w:proofErr w:type="spellStart"/>
+      <w:r>
+        <w:t>button</w:t>
+      </w:r>
+      <w:proofErr w:type="spellEnd"/>
+      <w:r>
+        <w:t>, input</w:t>
+      </w:r>
+      <w:r>
+        <w:t>.</w:t>
+      </w:r>
+    </w:p>
+    <w:p>
+      <w:pPr>
+        <w:spacing w:after="0"/>
+      </w:pPr>
+    </w:p>
+    <w:p>
+      <w:pPr>
+        <w:spacing w:after="0"/>
+      </w:pPr>
+      <w:r>
+        <w:t>TAGS IN-</w:t>
+      </w:r>
+      <w:r>
+        <w:t>BLOCK</w:t>
+      </w:r>
+      <w:r>
+        <w:t>:</w:t>
+      </w:r>
+      <w:r>
+        <w:t xml:space="preserve"> Se você colocar, ela não deixa nada ficar do lado, automaticamente, ela joga as outras linhas para baixo</w:t>
+      </w:r>
     </w:p>
     <w:p>
       <w:pPr>
@@ -3861,37 +3728,30 @@
         <w:t xml:space="preserve">cor solida:             background-color: </w:t>
       </w:r>
       <w:proofErr w:type="spellStart"/>
-      <w:proofErr w:type="gramStart"/>
       <w:r>
         <w:t>rgb</w:t>
       </w:r>
       <w:proofErr w:type="spellEnd"/>
       <w:r>
+        <w:t>(85, 27, 27);</w:t>
+      </w:r>
+    </w:p>
+    <w:p>
+      <w:pPr>
+        <w:spacing w:after="0"/>
+      </w:pPr>
+      <w:r>
+        <w:t>cor com gradiente:      background-image: linear-</w:t>
+      </w:r>
+      <w:proofErr w:type="spellStart"/>
+      <w:r>
+        <w:t>gradient</w:t>
+      </w:r>
+      <w:proofErr w:type="spellEnd"/>
+      <w:r>
         <w:t>(</w:t>
       </w:r>
-      <w:proofErr w:type="gramEnd"/>
-      <w:r>
-        <w:t>85, 27, 27);</w:t>
-      </w:r>
-    </w:p>
-    <w:p>
-      <w:pPr>
-        <w:spacing w:after="0"/>
-      </w:pPr>
-      <w:r>
-        <w:t>cor com gradiente:      background-image: linear-</w:t>
-      </w:r>
-      <w:proofErr w:type="spellStart"/>
-      <w:proofErr w:type="gramStart"/>
-      <w:r>
-        <w:t>gradient</w:t>
-      </w:r>
-      <w:proofErr w:type="spellEnd"/>
-      <w:r>
-        <w:t>(</w:t>
-      </w:r>
-      <w:proofErr w:type="spellStart"/>
-      <w:proofErr w:type="gramEnd"/>
+      <w:proofErr w:type="spellStart"/>
       <w:r>
         <w:t>to</w:t>
       </w:r>
@@ -3984,15 +3844,7 @@
         <w:t>P</w:t>
       </w:r>
       <w:r>
-        <w:t>ode usar o repeat-</w:t>
-      </w:r>
-      <w:proofErr w:type="gramStart"/>
-      <w:r>
-        <w:t>x(</w:t>
-      </w:r>
-      <w:proofErr w:type="gramEnd"/>
-      <w:r>
-        <w:t>para repetir em linha) e o repeat-y(para repetir em coluna)</w:t>
+        <w:t>ode usar o repeat-x(para repetir em linha) e o repeat-y(para repetir em coluna)</w:t>
       </w:r>
     </w:p>
     <w:p>
@@ -4050,6 +3902,7 @@
         <w:spacing w:after="0"/>
       </w:pPr>
       <w:r>
+        <w:lastRenderedPageBreak/>
         <w:t>background-</w:t>
       </w:r>
       <w:proofErr w:type="spellStart"/>
@@ -4092,579 +3945,587 @@
         <w:spacing w:after="0"/>
       </w:pPr>
       <w:r>
+        <w:t>a ordem: color&gt;imagem&gt;position&gt;repeat&gt;size&gt;</w:t>
+      </w:r>
+      <w:proofErr w:type="spellStart"/>
+      <w:r>
+        <w:t>attachment</w:t>
+      </w:r>
+      <w:proofErr w:type="spellEnd"/>
+    </w:p>
+    <w:p>
+      <w:pPr>
+        <w:spacing w:after="0"/>
+      </w:pPr>
+      <w:r>
+        <w:t xml:space="preserve">size: ainda não </w:t>
+      </w:r>
+      <w:proofErr w:type="spellStart"/>
+      <w:r>
+        <w:t>ta</w:t>
+      </w:r>
+      <w:proofErr w:type="spellEnd"/>
+      <w:r>
+        <w:t xml:space="preserve"> dando certo, colocar em baixo do </w:t>
+      </w:r>
+      <w:proofErr w:type="spellStart"/>
+      <w:r>
+        <w:t>shorthand</w:t>
+      </w:r>
+      <w:proofErr w:type="spellEnd"/>
+    </w:p>
+    <w:p>
+      <w:pPr>
+        <w:spacing w:after="0"/>
+      </w:pPr>
+    </w:p>
+    <w:p>
+      <w:pPr>
+        <w:spacing w:after="0"/>
+      </w:pPr>
+    </w:p>
+    <w:p>
+      <w:pPr>
+        <w:spacing w:after="0"/>
+      </w:pPr>
+    </w:p>
+    <w:p>
+      <w:pPr>
+        <w:spacing w:after="0"/>
+      </w:pPr>
+      <w:r>
+        <w:t>CENTRALIZAÇÃO DE CAIXAS NA VERTICAL</w:t>
+      </w:r>
+    </w:p>
+    <w:p>
+      <w:pPr>
+        <w:spacing w:after="0"/>
+      </w:pPr>
+    </w:p>
+    <w:p>
+      <w:pPr>
+        <w:spacing w:after="0"/>
+      </w:pPr>
+      <w:r>
+        <w:t xml:space="preserve">o margin só serve para alinhamento horizontal, então podemos usar o position </w:t>
+      </w:r>
+      <w:proofErr w:type="spellStart"/>
+      <w:r>
+        <w:t>absolute</w:t>
+      </w:r>
+      <w:proofErr w:type="spellEnd"/>
+      <w:r>
+        <w:t xml:space="preserve"> e o position </w:t>
+      </w:r>
+      <w:proofErr w:type="spellStart"/>
+      <w:r>
+        <w:t>relative</w:t>
+      </w:r>
+      <w:proofErr w:type="spellEnd"/>
+    </w:p>
+    <w:p>
+      <w:pPr>
+        <w:spacing w:after="0"/>
+      </w:pPr>
+      <w:r>
+        <w:t xml:space="preserve">no exemplo do </w:t>
+      </w:r>
+      <w:proofErr w:type="spellStart"/>
+      <w:r>
+        <w:t>video</w:t>
+      </w:r>
+      <w:proofErr w:type="spellEnd"/>
+      <w:r>
+        <w:t xml:space="preserve">, o container, que é a caixa maior, tem uma position </w:t>
+      </w:r>
+      <w:proofErr w:type="spellStart"/>
+      <w:r>
+        <w:t>relative</w:t>
+      </w:r>
+      <w:proofErr w:type="spellEnd"/>
+      <w:r>
+        <w:t xml:space="preserve">, então o bloco que fica dentro do container, deve ser position </w:t>
+      </w:r>
+      <w:proofErr w:type="spellStart"/>
+      <w:r>
+        <w:t>absolute</w:t>
+      </w:r>
+      <w:proofErr w:type="spellEnd"/>
+    </w:p>
+    <w:p>
+      <w:pPr>
+        <w:spacing w:after="0"/>
+      </w:pPr>
+      <w:r>
+        <w:t xml:space="preserve">se o bloco estiver declarado com POSITION ABSOLUTE, você consegue ajustar o bloco usando o left e top </w:t>
+      </w:r>
+    </w:p>
+    <w:p>
+      <w:pPr>
+        <w:spacing w:after="0"/>
+      </w:pPr>
+    </w:p>
+    <w:p>
+      <w:pPr>
+        <w:spacing w:after="0"/>
+      </w:pPr>
+      <w:r>
+        <w:t>&lt;style&gt;</w:t>
+      </w:r>
+    </w:p>
+    <w:p>
+      <w:pPr>
+        <w:spacing w:after="0"/>
+      </w:pPr>
+      <w:r>
+        <w:t xml:space="preserve">        #container {</w:t>
+      </w:r>
+    </w:p>
+    <w:p>
+      <w:pPr>
+        <w:spacing w:after="0"/>
+      </w:pPr>
+      <w:r>
+        <w:t xml:space="preserve">            background-image: url(imagens/target001.png);</w:t>
+      </w:r>
+    </w:p>
+    <w:p>
+      <w:pPr>
+        <w:spacing w:after="0"/>
+      </w:pPr>
+      <w:r>
+        <w:t xml:space="preserve">            background-size: 100% 100%;</w:t>
+      </w:r>
+    </w:p>
+    <w:p>
+      <w:pPr>
+        <w:spacing w:after="0"/>
+      </w:pPr>
+      <w:r>
+        <w:t xml:space="preserve">            position: </w:t>
+      </w:r>
+      <w:proofErr w:type="spellStart"/>
+      <w:r>
+        <w:t>relative</w:t>
+      </w:r>
+      <w:proofErr w:type="spellEnd"/>
+      <w:r>
+        <w:t>;</w:t>
+      </w:r>
+    </w:p>
+    <w:p>
+      <w:pPr>
+        <w:spacing w:after="0"/>
+      </w:pPr>
+      <w:r>
+        <w:t xml:space="preserve">            </w:t>
+      </w:r>
+      <w:proofErr w:type="spellStart"/>
+      <w:r>
+        <w:t>height</w:t>
+      </w:r>
+      <w:proofErr w:type="spellEnd"/>
+      <w:r>
+        <w:t>: 96vh;</w:t>
+      </w:r>
+    </w:p>
+    <w:p>
+      <w:pPr>
+        <w:spacing w:after="0"/>
+      </w:pPr>
+      <w:r>
+        <w:t xml:space="preserve">            background-color: </w:t>
+      </w:r>
+      <w:proofErr w:type="spellStart"/>
+      <w:r>
+        <w:t>purple</w:t>
+      </w:r>
+      <w:proofErr w:type="spellEnd"/>
+      <w:r>
+        <w:t>;</w:t>
+      </w:r>
+    </w:p>
+    <w:p>
+      <w:pPr>
+        <w:spacing w:after="0"/>
+      </w:pPr>
+      <w:r>
+        <w:t xml:space="preserve">            </w:t>
+      </w:r>
+      <w:proofErr w:type="spellStart"/>
+      <w:r>
+        <w:t>padding</w:t>
+      </w:r>
+      <w:proofErr w:type="spellEnd"/>
+      <w:r>
+        <w:t>: 10px;</w:t>
+      </w:r>
+    </w:p>
+    <w:p>
+      <w:pPr>
+        <w:spacing w:after="0"/>
+      </w:pPr>
+      <w:r>
+        <w:t xml:space="preserve">        }</w:t>
+      </w:r>
+    </w:p>
+    <w:p>
+      <w:pPr>
+        <w:spacing w:after="0"/>
+      </w:pPr>
+    </w:p>
+    <w:p>
+      <w:pPr>
+        <w:spacing w:after="0"/>
+      </w:pPr>
+      <w:r>
+        <w:t xml:space="preserve">        #conteudo {</w:t>
+      </w:r>
+    </w:p>
+    <w:p>
+      <w:pPr>
+        <w:spacing w:after="0"/>
+      </w:pPr>
+      <w:r>
+        <w:t xml:space="preserve">            position: </w:t>
+      </w:r>
+      <w:proofErr w:type="spellStart"/>
+      <w:r>
+        <w:t>absolute</w:t>
+      </w:r>
+      <w:proofErr w:type="spellEnd"/>
+      <w:r>
+        <w:t>;</w:t>
+      </w:r>
+    </w:p>
+    <w:p>
+      <w:pPr>
+        <w:spacing w:after="0"/>
+      </w:pPr>
+      <w:r>
+        <w:t xml:space="preserve">            </w:t>
+      </w:r>
+      <w:proofErr w:type="spellStart"/>
+      <w:r>
+        <w:t>height</w:t>
+      </w:r>
+      <w:proofErr w:type="spellEnd"/>
+      <w:r>
+        <w:t>: 200px;</w:t>
+      </w:r>
+    </w:p>
+    <w:p>
+      <w:pPr>
+        <w:spacing w:after="0"/>
+      </w:pPr>
+      <w:r>
+        <w:t xml:space="preserve">            background-color: </w:t>
+      </w:r>
+      <w:proofErr w:type="spellStart"/>
+      <w:r>
+        <w:t>yellow</w:t>
+      </w:r>
+      <w:proofErr w:type="spellEnd"/>
+      <w:r>
+        <w:t>;</w:t>
+      </w:r>
+    </w:p>
+    <w:p>
+      <w:pPr>
+        <w:spacing w:after="0"/>
+      </w:pPr>
+      <w:r>
+        <w:t xml:space="preserve">            </w:t>
+      </w:r>
+      <w:proofErr w:type="spellStart"/>
+      <w:r>
+        <w:t>width</w:t>
+      </w:r>
+      <w:proofErr w:type="spellEnd"/>
+      <w:r>
+        <w:t>: 400px;</w:t>
+      </w:r>
+    </w:p>
+    <w:p>
+      <w:pPr>
+        <w:spacing w:after="0"/>
+      </w:pPr>
+    </w:p>
+    <w:p>
+      <w:pPr>
+        <w:spacing w:after="0"/>
+      </w:pPr>
+      <w:r>
+        <w:t xml:space="preserve">            left: 50%;</w:t>
+      </w:r>
+    </w:p>
+    <w:p>
+      <w:pPr>
+        <w:spacing w:after="0"/>
+      </w:pPr>
+      <w:r>
+        <w:t xml:space="preserve">            top: 50%;</w:t>
+      </w:r>
+    </w:p>
+    <w:p>
+      <w:pPr>
+        <w:spacing w:after="0"/>
+      </w:pPr>
+    </w:p>
+    <w:p>
+      <w:pPr>
+        <w:spacing w:after="0"/>
+      </w:pPr>
+      <w:r>
+        <w:t xml:space="preserve">            </w:t>
+      </w:r>
+      <w:proofErr w:type="spellStart"/>
+      <w:r>
+        <w:t>transform</w:t>
+      </w:r>
+      <w:proofErr w:type="spellEnd"/>
+      <w:r>
+        <w:t xml:space="preserve">: </w:t>
+      </w:r>
+      <w:proofErr w:type="spellStart"/>
+      <w:r>
+        <w:t>translate</w:t>
+      </w:r>
+      <w:proofErr w:type="spellEnd"/>
+      <w:r>
+        <w:t>(-50%, -50%);</w:t>
+      </w:r>
+    </w:p>
+    <w:p>
+      <w:pPr>
+        <w:spacing w:after="0"/>
+      </w:pPr>
+      <w:r>
+        <w:t xml:space="preserve">        }</w:t>
+      </w:r>
+    </w:p>
+    <w:p>
+      <w:pPr>
+        <w:spacing w:after="0"/>
+      </w:pPr>
+      <w:r>
+        <w:t xml:space="preserve">    &lt;/style&gt;</w:t>
+      </w:r>
+    </w:p>
+    <w:p>
+      <w:pPr>
+        <w:spacing w:after="0"/>
+      </w:pPr>
+    </w:p>
+    <w:p>
+      <w:pPr>
+        <w:spacing w:after="0"/>
+      </w:pPr>
+    </w:p>
+    <w:p>
+      <w:pPr>
+        <w:spacing w:after="0"/>
+      </w:pPr>
+      <w:r>
+        <w:t>TABELAS</w:t>
+      </w:r>
+    </w:p>
+    <w:p>
+      <w:pPr>
+        <w:spacing w:after="0"/>
+      </w:pPr>
+    </w:p>
+    <w:p>
+      <w:pPr>
+        <w:spacing w:after="0"/>
+      </w:pPr>
+      <w:r>
+        <w:t>&lt;&lt;&lt;&lt; Você não pode usar tabelas para criar a estrutura do seu site &gt;&gt;&gt;&gt;</w:t>
+      </w:r>
+    </w:p>
+    <w:p>
+      <w:pPr>
+        <w:spacing w:after="0"/>
+      </w:pPr>
+      <w:r>
+        <w:t>todas as tabelas simples, tem essa hierarquia</w:t>
+      </w:r>
+    </w:p>
+    <w:p>
+      <w:pPr>
+        <w:spacing w:after="0"/>
+      </w:pPr>
+      <w:proofErr w:type="spellStart"/>
+      <w:r>
+        <w:t>table</w:t>
+      </w:r>
+      <w:proofErr w:type="spellEnd"/>
+      <w:r>
+        <w:t>&gt;</w:t>
+      </w:r>
+      <w:proofErr w:type="spellStart"/>
+      <w:r>
+        <w:t>table</w:t>
+      </w:r>
+      <w:proofErr w:type="spellEnd"/>
+      <w:r>
+        <w:t xml:space="preserve"> </w:t>
+      </w:r>
+      <w:proofErr w:type="spellStart"/>
+      <w:r>
+        <w:t>row</w:t>
+      </w:r>
+      <w:proofErr w:type="spellEnd"/>
+      <w:r>
+        <w:t xml:space="preserve">&gt; </w:t>
+      </w:r>
+      <w:proofErr w:type="spellStart"/>
+      <w:r>
+        <w:t>table</w:t>
+      </w:r>
+      <w:proofErr w:type="spellEnd"/>
+      <w:r>
+        <w:t xml:space="preserve"> header&gt;</w:t>
+      </w:r>
+      <w:proofErr w:type="spellStart"/>
+      <w:r>
+        <w:t>table</w:t>
+      </w:r>
+      <w:proofErr w:type="spellEnd"/>
+      <w:r>
+        <w:t xml:space="preserve"> data</w:t>
+      </w:r>
+    </w:p>
+    <w:p>
+      <w:pPr>
+        <w:spacing w:after="0"/>
+      </w:pPr>
+      <w:r>
+        <w:t xml:space="preserve">se não colocar os dados na hierarquia ou não colocar as </w:t>
+      </w:r>
+      <w:proofErr w:type="spellStart"/>
+      <w:r>
+        <w:t>tags</w:t>
+      </w:r>
+      <w:proofErr w:type="spellEnd"/>
+      <w:r>
+        <w:t>, as informações vão parar no final ou no começo da estrutura</w:t>
+      </w:r>
+    </w:p>
+    <w:p>
+      <w:pPr>
+        <w:spacing w:after="0"/>
+      </w:pPr>
+    </w:p>
+    <w:p>
+      <w:pPr>
+        <w:spacing w:after="0"/>
+      </w:pPr>
+      <w:r>
+        <w:t xml:space="preserve">o </w:t>
+      </w:r>
+      <w:proofErr w:type="spellStart"/>
+      <w:r>
+        <w:t>text-align</w:t>
+      </w:r>
+      <w:proofErr w:type="spellEnd"/>
+      <w:r>
+        <w:t xml:space="preserve">, pode ser usado para alinhar horizontalmente (top, center, </w:t>
+      </w:r>
+      <w:proofErr w:type="spellStart"/>
+      <w:r>
+        <w:t>bottom</w:t>
+      </w:r>
+      <w:proofErr w:type="spellEnd"/>
+      <w:r>
+        <w:t>)</w:t>
+      </w:r>
+    </w:p>
+    <w:p>
+      <w:pPr>
+        <w:spacing w:after="0"/>
+      </w:pPr>
+      <w:r>
+        <w:t>o vertical-</w:t>
+      </w:r>
+      <w:proofErr w:type="spellStart"/>
+      <w:r>
+        <w:t>align</w:t>
+      </w:r>
+      <w:proofErr w:type="spellEnd"/>
+      <w:r>
+        <w:t xml:space="preserve">, pode ser usado para alinhar verticalmente (top, </w:t>
+      </w:r>
+      <w:proofErr w:type="spellStart"/>
+      <w:r>
+        <w:t>middle</w:t>
+      </w:r>
+      <w:proofErr w:type="spellEnd"/>
+      <w:r>
+        <w:t xml:space="preserve">, </w:t>
+      </w:r>
+      <w:proofErr w:type="spellStart"/>
+      <w:r>
+        <w:t>bottom</w:t>
+      </w:r>
+      <w:proofErr w:type="spellEnd"/>
+      <w:r>
+        <w:t>)</w:t>
+      </w:r>
+    </w:p>
+    <w:p>
+      <w:pPr>
+        <w:spacing w:after="0"/>
+      </w:pPr>
+    </w:p>
+    <w:p>
+      <w:pPr>
+        <w:spacing w:after="0"/>
+      </w:pPr>
+    </w:p>
+    <w:p>
+      <w:pPr>
+        <w:spacing w:after="0"/>
+      </w:pPr>
+      <w:r>
+        <w:t>Para dar espaço dos itens na barra de navegação:</w:t>
+      </w:r>
+    </w:p>
+    <w:p>
+      <w:pPr>
+        <w:spacing w:after="0"/>
+      </w:pPr>
+      <w:r>
+        <w:t>display</w:t>
+      </w:r>
+      <w:r>
+        <w:t xml:space="preserve">: </w:t>
+      </w:r>
+      <w:proofErr w:type="spellStart"/>
+      <w:r>
+        <w:t>flex</w:t>
+      </w:r>
+      <w:proofErr w:type="spellEnd"/>
+      <w:r>
+        <w:t xml:space="preserve">; </w:t>
+      </w:r>
+    </w:p>
+    <w:p>
+      <w:pPr>
+        <w:spacing w:after="0"/>
+      </w:pPr>
+      <w:proofErr w:type="spellStart"/>
+      <w:r>
         <w:lastRenderedPageBreak/>
-        <w:t>a ordem: color&gt;imagem&gt;position&gt;repeat&gt;size&gt;</w:t>
-      </w:r>
-      <w:proofErr w:type="spellStart"/>
-      <w:r>
-        <w:t>attachment</w:t>
-      </w:r>
-      <w:proofErr w:type="spellEnd"/>
-    </w:p>
-    <w:p>
-      <w:pPr>
-        <w:spacing w:after="0"/>
-      </w:pPr>
-      <w:r>
-        <w:t xml:space="preserve">size: ainda não </w:t>
-      </w:r>
-      <w:proofErr w:type="spellStart"/>
-      <w:r>
-        <w:t>ta</w:t>
-      </w:r>
-      <w:proofErr w:type="spellEnd"/>
-      <w:r>
-        <w:t xml:space="preserve"> dando certo, colocar </w:t>
-      </w:r>
-      <w:proofErr w:type="gramStart"/>
-      <w:r>
-        <w:t>em baixo</w:t>
-      </w:r>
-      <w:proofErr w:type="gramEnd"/>
-      <w:r>
-        <w:t xml:space="preserve"> do </w:t>
-      </w:r>
-      <w:proofErr w:type="spellStart"/>
-      <w:r>
-        <w:t>shorthand</w:t>
-      </w:r>
-      <w:proofErr w:type="spellEnd"/>
-    </w:p>
-    <w:p>
-      <w:pPr>
-        <w:spacing w:after="0"/>
-      </w:pPr>
-    </w:p>
-    <w:p>
-      <w:pPr>
-        <w:spacing w:after="0"/>
-      </w:pPr>
-    </w:p>
-    <w:p>
-      <w:pPr>
-        <w:spacing w:after="0"/>
-      </w:pPr>
-    </w:p>
-    <w:p>
-      <w:pPr>
-        <w:spacing w:after="0"/>
-      </w:pPr>
-      <w:r>
-        <w:t>CENTRALIZAÇÃO DE CAIXAS NA VERTICAL</w:t>
-      </w:r>
-    </w:p>
-    <w:p>
-      <w:pPr>
-        <w:spacing w:after="0"/>
-      </w:pPr>
-    </w:p>
-    <w:p>
-      <w:pPr>
-        <w:spacing w:after="0"/>
-      </w:pPr>
-      <w:r>
-        <w:t xml:space="preserve">o margin só serve para alinhamento horizontal, então podemos usar o position </w:t>
-      </w:r>
-      <w:proofErr w:type="spellStart"/>
-      <w:r>
-        <w:t>absolute</w:t>
-      </w:r>
-      <w:proofErr w:type="spellEnd"/>
-      <w:r>
-        <w:t xml:space="preserve"> e o position </w:t>
-      </w:r>
-      <w:proofErr w:type="spellStart"/>
-      <w:r>
-        <w:t>relative</w:t>
-      </w:r>
-      <w:proofErr w:type="spellEnd"/>
-    </w:p>
-    <w:p>
-      <w:pPr>
-        <w:spacing w:after="0"/>
-      </w:pPr>
-      <w:r>
-        <w:t xml:space="preserve">no exemplo do </w:t>
-      </w:r>
-      <w:proofErr w:type="spellStart"/>
-      <w:r>
-        <w:t>video</w:t>
-      </w:r>
-      <w:proofErr w:type="spellEnd"/>
-      <w:r>
-        <w:t xml:space="preserve">, o container, que é a caixa maior, tem uma position </w:t>
-      </w:r>
-      <w:proofErr w:type="spellStart"/>
-      <w:r>
-        <w:t>relative</w:t>
-      </w:r>
-      <w:proofErr w:type="spellEnd"/>
-      <w:r>
-        <w:t xml:space="preserve">, então o bloco que fica dentro do container, deve ser position </w:t>
-      </w:r>
-      <w:proofErr w:type="spellStart"/>
-      <w:r>
-        <w:t>absolute</w:t>
-      </w:r>
-      <w:proofErr w:type="spellEnd"/>
-    </w:p>
-    <w:p>
-      <w:pPr>
-        <w:spacing w:after="0"/>
-      </w:pPr>
-      <w:r>
-        <w:t xml:space="preserve">se o bloco estiver declarado com POSITION ABSOLUTE, você consegue ajustar o bloco usando o left e top </w:t>
-      </w:r>
-    </w:p>
-    <w:p>
-      <w:pPr>
-        <w:spacing w:after="0"/>
-      </w:pPr>
-    </w:p>
-    <w:p>
-      <w:pPr>
-        <w:spacing w:after="0"/>
-      </w:pPr>
-      <w:r>
-        <w:t>&lt;style&gt;</w:t>
-      </w:r>
-    </w:p>
-    <w:p>
-      <w:pPr>
-        <w:spacing w:after="0"/>
-      </w:pPr>
-      <w:r>
-        <w:t xml:space="preserve">        #container {</w:t>
-      </w:r>
-    </w:p>
-    <w:p>
-      <w:pPr>
-        <w:spacing w:after="0"/>
-      </w:pPr>
-      <w:r>
-        <w:t xml:space="preserve">            background-image: url(imagens/target001.png);</w:t>
-      </w:r>
-    </w:p>
-    <w:p>
-      <w:pPr>
-        <w:spacing w:after="0"/>
-      </w:pPr>
-      <w:r>
-        <w:t xml:space="preserve">            background-size: 100% 100%;</w:t>
-      </w:r>
-    </w:p>
-    <w:p>
-      <w:pPr>
-        <w:spacing w:after="0"/>
-      </w:pPr>
-      <w:r>
-        <w:t xml:space="preserve">            position: </w:t>
-      </w:r>
-      <w:proofErr w:type="spellStart"/>
-      <w:r>
-        <w:t>relative</w:t>
-      </w:r>
-      <w:proofErr w:type="spellEnd"/>
-      <w:r>
-        <w:t>;</w:t>
-      </w:r>
-    </w:p>
-    <w:p>
-      <w:pPr>
-        <w:spacing w:after="0"/>
-      </w:pPr>
-      <w:r>
-        <w:t xml:space="preserve">            </w:t>
-      </w:r>
-      <w:proofErr w:type="spellStart"/>
-      <w:r>
-        <w:t>height</w:t>
-      </w:r>
-      <w:proofErr w:type="spellEnd"/>
-      <w:r>
-        <w:t>: 96vh;</w:t>
-      </w:r>
-    </w:p>
-    <w:p>
-      <w:pPr>
-        <w:spacing w:after="0"/>
-      </w:pPr>
-      <w:r>
-        <w:t xml:space="preserve">            background-color: </w:t>
-      </w:r>
-      <w:proofErr w:type="spellStart"/>
-      <w:r>
-        <w:t>purple</w:t>
-      </w:r>
-      <w:proofErr w:type="spellEnd"/>
-      <w:r>
-        <w:t>;</w:t>
-      </w:r>
-    </w:p>
-    <w:p>
-      <w:pPr>
-        <w:spacing w:after="0"/>
-      </w:pPr>
-      <w:r>
-        <w:t xml:space="preserve">            </w:t>
-      </w:r>
-      <w:proofErr w:type="spellStart"/>
-      <w:r>
-        <w:t>padding</w:t>
-      </w:r>
-      <w:proofErr w:type="spellEnd"/>
-      <w:r>
-        <w:t>: 10px;</w:t>
-      </w:r>
-    </w:p>
-    <w:p>
-      <w:pPr>
-        <w:spacing w:after="0"/>
-      </w:pPr>
-      <w:r>
-        <w:t xml:space="preserve">        }</w:t>
-      </w:r>
-    </w:p>
-    <w:p>
-      <w:pPr>
-        <w:spacing w:after="0"/>
-      </w:pPr>
-    </w:p>
-    <w:p>
-      <w:pPr>
-        <w:spacing w:after="0"/>
-      </w:pPr>
-      <w:r>
-        <w:t xml:space="preserve">        #conteudo {</w:t>
-      </w:r>
-    </w:p>
-    <w:p>
-      <w:pPr>
-        <w:spacing w:after="0"/>
-      </w:pPr>
-      <w:r>
-        <w:t xml:space="preserve">            position: </w:t>
-      </w:r>
-      <w:proofErr w:type="spellStart"/>
-      <w:r>
-        <w:t>absolute</w:t>
-      </w:r>
-      <w:proofErr w:type="spellEnd"/>
-      <w:r>
-        <w:t>;</w:t>
-      </w:r>
-    </w:p>
-    <w:p>
-      <w:pPr>
-        <w:spacing w:after="0"/>
-      </w:pPr>
-      <w:r>
-        <w:t xml:space="preserve">            </w:t>
-      </w:r>
-      <w:proofErr w:type="spellStart"/>
-      <w:r>
-        <w:t>height</w:t>
-      </w:r>
-      <w:proofErr w:type="spellEnd"/>
-      <w:r>
-        <w:t>: 200px;</w:t>
-      </w:r>
-    </w:p>
-    <w:p>
-      <w:pPr>
-        <w:spacing w:after="0"/>
-      </w:pPr>
-      <w:r>
-        <w:t xml:space="preserve">            background-color: </w:t>
-      </w:r>
-      <w:proofErr w:type="spellStart"/>
-      <w:r>
-        <w:t>yellow</w:t>
-      </w:r>
-      <w:proofErr w:type="spellEnd"/>
-      <w:r>
-        <w:t>;</w:t>
-      </w:r>
-    </w:p>
-    <w:p>
-      <w:pPr>
-        <w:spacing w:after="0"/>
-      </w:pPr>
-      <w:r>
-        <w:t xml:space="preserve">            </w:t>
-      </w:r>
-      <w:proofErr w:type="spellStart"/>
-      <w:r>
-        <w:t>width</w:t>
-      </w:r>
-      <w:proofErr w:type="spellEnd"/>
-      <w:r>
-        <w:t>: 400px;</w:t>
-      </w:r>
-    </w:p>
-    <w:p>
-      <w:pPr>
-        <w:spacing w:after="0"/>
-      </w:pPr>
-    </w:p>
-    <w:p>
-      <w:pPr>
-        <w:spacing w:after="0"/>
-      </w:pPr>
-      <w:r>
-        <w:t xml:space="preserve">            left: 50%;</w:t>
-      </w:r>
-    </w:p>
-    <w:p>
-      <w:pPr>
-        <w:spacing w:after="0"/>
-      </w:pPr>
-      <w:r>
-        <w:t xml:space="preserve">            top: 50%;</w:t>
-      </w:r>
-    </w:p>
-    <w:p>
-      <w:pPr>
-        <w:spacing w:after="0"/>
-      </w:pPr>
-    </w:p>
-    <w:p>
-      <w:pPr>
-        <w:spacing w:after="0"/>
-      </w:pPr>
-      <w:r>
-        <w:t xml:space="preserve">            </w:t>
-      </w:r>
-      <w:proofErr w:type="spellStart"/>
-      <w:r>
-        <w:t>transform</w:t>
+        <w:t>justfy-content</w:t>
       </w:r>
       <w:proofErr w:type="spellEnd"/>
       <w:r>
         <w:t xml:space="preserve">: </w:t>
       </w:r>
       <w:proofErr w:type="spellStart"/>
-      <w:proofErr w:type="gramStart"/>
-      <w:r>
-        <w:t>translate</w:t>
-      </w:r>
-      <w:proofErr w:type="spellEnd"/>
-      <w:r>
-        <w:t>(</w:t>
-      </w:r>
-      <w:proofErr w:type="gramEnd"/>
-      <w:r>
-        <w:t>-50%, -50%);</w:t>
-      </w:r>
-    </w:p>
-    <w:p>
-      <w:pPr>
-        <w:spacing w:after="0"/>
-      </w:pPr>
-      <w:r>
-        <w:t xml:space="preserve">        }</w:t>
-      </w:r>
-    </w:p>
-    <w:p>
-      <w:pPr>
-        <w:spacing w:after="0"/>
-      </w:pPr>
-      <w:r>
-        <w:t xml:space="preserve">    &lt;/style&gt;</w:t>
-      </w:r>
-    </w:p>
-    <w:p>
-      <w:pPr>
-        <w:spacing w:after="0"/>
-      </w:pPr>
-    </w:p>
-    <w:p>
-      <w:pPr>
-        <w:spacing w:after="0"/>
-      </w:pPr>
-    </w:p>
-    <w:p>
-      <w:pPr>
-        <w:spacing w:after="0"/>
-      </w:pPr>
-      <w:r>
-        <w:t>TABELAS</w:t>
-      </w:r>
-    </w:p>
-    <w:p>
-      <w:pPr>
-        <w:spacing w:after="0"/>
-      </w:pPr>
-    </w:p>
-    <w:p>
-      <w:pPr>
-        <w:spacing w:after="0"/>
-      </w:pPr>
-      <w:r>
-        <w:t>&lt;&lt;&lt;&lt; Você não pode usar tabelas para criar a estrutura do seu site &gt;&gt;&gt;&gt;</w:t>
-      </w:r>
-    </w:p>
-    <w:p>
-      <w:pPr>
-        <w:spacing w:after="0"/>
-      </w:pPr>
-      <w:r>
-        <w:t>todas as tabelas simples, tem essa hierarquia</w:t>
-      </w:r>
-    </w:p>
-    <w:p>
-      <w:pPr>
-        <w:spacing w:after="0"/>
-      </w:pPr>
-      <w:proofErr w:type="spellStart"/>
-      <w:r>
-        <w:t>table</w:t>
-      </w:r>
-      <w:proofErr w:type="spellEnd"/>
-      <w:r>
-        <w:t>&gt;</w:t>
-      </w:r>
-      <w:proofErr w:type="spellStart"/>
-      <w:r>
-        <w:t>table</w:t>
-      </w:r>
-      <w:proofErr w:type="spellEnd"/>
-      <w:r>
-        <w:t xml:space="preserve"> </w:t>
-      </w:r>
-      <w:proofErr w:type="spellStart"/>
-      <w:r>
-        <w:t>row</w:t>
-      </w:r>
-      <w:proofErr w:type="spellEnd"/>
-      <w:r>
-        <w:t xml:space="preserve">&gt; </w:t>
-      </w:r>
-      <w:proofErr w:type="spellStart"/>
-      <w:r>
-        <w:t>table</w:t>
-      </w:r>
-      <w:proofErr w:type="spellEnd"/>
-      <w:r>
-        <w:t xml:space="preserve"> header&gt;</w:t>
-      </w:r>
-      <w:proofErr w:type="spellStart"/>
-      <w:r>
-        <w:t>table</w:t>
-      </w:r>
-      <w:proofErr w:type="spellEnd"/>
-      <w:r>
-        <w:t xml:space="preserve"> data</w:t>
-      </w:r>
-    </w:p>
-    <w:p>
-      <w:pPr>
-        <w:spacing w:after="0"/>
-      </w:pPr>
-      <w:r>
-        <w:t xml:space="preserve">se não colocar os dados na hierarquia ou não colocar as </w:t>
-      </w:r>
-      <w:proofErr w:type="spellStart"/>
-      <w:r>
-        <w:t>tags</w:t>
-      </w:r>
-      <w:proofErr w:type="spellEnd"/>
-      <w:r>
-        <w:t>, as informações vão parar no final ou no começo da estrutura</w:t>
-      </w:r>
-    </w:p>
-    <w:p>
-      <w:pPr>
-        <w:spacing w:after="0"/>
-      </w:pPr>
-    </w:p>
-    <w:p>
-      <w:pPr>
-        <w:spacing w:after="0"/>
-      </w:pPr>
-      <w:r>
-        <w:t xml:space="preserve">o </w:t>
-      </w:r>
-      <w:proofErr w:type="spellStart"/>
-      <w:r>
-        <w:t>text-align</w:t>
-      </w:r>
-      <w:proofErr w:type="spellEnd"/>
-      <w:r>
-        <w:t xml:space="preserve">, pode ser usado para alinhar horizontalmente (top, center, </w:t>
-      </w:r>
-      <w:proofErr w:type="spellStart"/>
-      <w:r>
-        <w:t>bottom</w:t>
-      </w:r>
-      <w:proofErr w:type="spellEnd"/>
-      <w:r>
-        <w:t>)</w:t>
-      </w:r>
-    </w:p>
-    <w:p>
-      <w:pPr>
-        <w:spacing w:after="0"/>
-      </w:pPr>
-      <w:r>
-        <w:t>o vertical-</w:t>
-      </w:r>
-      <w:proofErr w:type="spellStart"/>
-      <w:r>
-        <w:t>align</w:t>
-      </w:r>
-      <w:proofErr w:type="spellEnd"/>
-      <w:r>
-        <w:t xml:space="preserve">, pode ser usado para alinhar verticalmente (top, </w:t>
-      </w:r>
-      <w:proofErr w:type="spellStart"/>
-      <w:r>
-        <w:t>middle</w:t>
-      </w:r>
-      <w:proofErr w:type="spellEnd"/>
-      <w:r>
-        <w:t xml:space="preserve">, </w:t>
-      </w:r>
-      <w:proofErr w:type="spellStart"/>
-      <w:r>
-        <w:t>bottom</w:t>
-      </w:r>
-      <w:proofErr w:type="spellEnd"/>
-      <w:r>
-        <w:t>)</w:t>
-      </w:r>
-    </w:p>
-    <w:p>
-      <w:pPr>
-        <w:spacing w:after="0"/>
-      </w:pPr>
-    </w:p>
-    <w:p>
-      <w:pPr>
-        <w:spacing w:after="0"/>
-      </w:pPr>
-    </w:p>
-    <w:p>
-      <w:pPr>
-        <w:spacing w:after="0"/>
-      </w:pPr>
-      <w:r>
-        <w:t>Para dar espaço dos itens na barra de navegação:</w:t>
-      </w:r>
-    </w:p>
-    <w:p>
-      <w:pPr>
-        <w:spacing w:after="0"/>
-      </w:pPr>
-      <w:r>
-        <w:t>display</w:t>
-      </w:r>
-      <w:r>
-        <w:t xml:space="preserve">: </w:t>
-      </w:r>
-      <w:proofErr w:type="spellStart"/>
-      <w:r>
-        <w:t>flex</w:t>
+      <w:r>
+        <w:t>space</w:t>
       </w:r>
       <w:proofErr w:type="spellEnd"/>
       <w:r>
@@ -4677,27 +4538,6 @@
       </w:pPr>
       <w:proofErr w:type="spellStart"/>
       <w:r>
-        <w:t>justfy-content</w:t>
-      </w:r>
-      <w:proofErr w:type="spellEnd"/>
-      <w:r>
-        <w:t xml:space="preserve">: </w:t>
-      </w:r>
-      <w:proofErr w:type="spellStart"/>
-      <w:r>
-        <w:t>space</w:t>
-      </w:r>
-      <w:proofErr w:type="spellEnd"/>
-      <w:r>
-        <w:t xml:space="preserve">; </w:t>
-      </w:r>
-    </w:p>
-    <w:p>
-      <w:pPr>
-        <w:spacing w:after="0"/>
-      </w:pPr>
-      <w:proofErr w:type="spellStart"/>
-      <w:r>
         <w:t>list-style-type:none</w:t>
       </w:r>
       <w:proofErr w:type="spellEnd"/>
@@ -4712,7 +4552,6 @@
         <w:spacing w:after="0"/>
       </w:pPr>
       <w:r>
-        <w:lastRenderedPageBreak/>
         <w:t>Congelar uma caixa</w:t>
       </w:r>
     </w:p>

--- a/Meu caderno_HTMLCSS.docx
+++ b/Meu caderno_HTMLCSS.docx
@@ -1,6 +1,6 @@
 
 <file path=word/document.xml><?xml version="1.0" encoding="utf-8"?>
-<w:document xmlns:wpc="http://schemas.microsoft.com/office/word/2010/wordprocessingCanvas" xmlns:cx="http://schemas.microsoft.com/office/drawing/2014/chartex" xmlns:cx1="http://schemas.microsoft.com/office/drawing/2015/9/8/chartex" xmlns:cx2="http://schemas.microsoft.com/office/drawing/2015/10/21/chartex" xmlns:cx3="http://schemas.microsoft.com/office/drawing/2016/5/9/chartex" xmlns:cx4="http://schemas.microsoft.com/office/drawing/2016/5/10/chartex" xmlns:cx5="http://schemas.microsoft.com/office/drawing/2016/5/11/chartex" xmlns:cx6="http://schemas.microsoft.com/office/drawing/2016/5/12/chartex" xmlns:cx7="http://schemas.microsoft.com/office/drawing/2016/5/13/chartex" xmlns:cx8="http://schemas.microsoft.com/office/drawing/2016/5/14/chartex" xmlns:mc="http://schemas.openxmlformats.org/markup-compatibility/2006" xmlns:aink="http://schemas.microsoft.com/office/drawing/2016/ink" xmlns:am3d="http://schemas.microsoft.com/office/drawing/2017/model3d" xmlns:o="urn:schemas-microsoft-com:office:office" xmlns:oel="http://schemas.microsoft.com/office/2019/extlst" xmlns:r="http://schemas.openxmlformats.org/officeDocument/2006/relationships" xmlns:m="http://schemas.openxmlformats.org/officeDocument/2006/math" xmlns:v="urn:schemas-microsoft-com:vml" xmlns:wp14="http://schemas.microsoft.com/office/word/2010/wordprocessingDrawing" xmlns:wp="http://schemas.openxmlformats.org/drawingml/2006/wordprocessingDrawing" xmlns:w10="urn:schemas-microsoft-com:office:word" xmlns:w="http://schemas.openxmlformats.org/wordprocessingml/2006/main" xmlns:w14="http://schemas.microsoft.com/office/word/2010/wordml" xmlns:w15="http://schemas.microsoft.com/office/word/2012/wordml" xmlns:w16cex="http://schemas.microsoft.com/office/word/2018/wordml/cex" xmlns:w16cid="http://schemas.microsoft.com/office/word/2016/wordml/cid" xmlns:w16="http://schemas.microsoft.com/office/word/2018/wordml" xmlns:w16du="http://schemas.microsoft.com/office/word/2023/wordml/word16du" xmlns:w16sdtdh="http://schemas.microsoft.com/office/word/2020/wordml/sdtdatahash" xmlns:w16se="http://schemas.microsoft.com/office/word/2015/wordml/symex" xmlns:wpg="http://schemas.microsoft.com/office/word/2010/wordprocessingGroup" xmlns:wpi="http://schemas.microsoft.com/office/word/2010/wordprocessingInk" xmlns:wne="http://schemas.microsoft.com/office/word/2006/wordml" xmlns:wps="http://schemas.microsoft.com/office/word/2010/wordprocessingShape" mc:Ignorable="w14 w15 w16se w16cid w16 w16cex w16sdtdh wp14">
+<w:document xmlns:wpc="http://schemas.microsoft.com/office/word/2010/wordprocessingCanvas" xmlns:cx="http://schemas.microsoft.com/office/drawing/2014/chartex" xmlns:cx1="http://schemas.microsoft.com/office/drawing/2015/9/8/chartex" xmlns:cx2="http://schemas.microsoft.com/office/drawing/2015/10/21/chartex" xmlns:cx3="http://schemas.microsoft.com/office/drawing/2016/5/9/chartex" xmlns:cx4="http://schemas.microsoft.com/office/drawing/2016/5/10/chartex" xmlns:cx5="http://schemas.microsoft.com/office/drawing/2016/5/11/chartex" xmlns:cx6="http://schemas.microsoft.com/office/drawing/2016/5/12/chartex" xmlns:cx7="http://schemas.microsoft.com/office/drawing/2016/5/13/chartex" xmlns:cx8="http://schemas.microsoft.com/office/drawing/2016/5/14/chartex" xmlns:mc="http://schemas.openxmlformats.org/markup-compatibility/2006" xmlns:aink="http://schemas.microsoft.com/office/drawing/2016/ink" xmlns:am3d="http://schemas.microsoft.com/office/drawing/2017/model3d" xmlns:o="urn:schemas-microsoft-com:office:office" xmlns:oel="http://schemas.microsoft.com/office/2019/extlst" xmlns:r="http://schemas.openxmlformats.org/officeDocument/2006/relationships" xmlns:m="http://schemas.openxmlformats.org/officeDocument/2006/math" xmlns:v="urn:schemas-microsoft-com:vml" xmlns:wp14="http://schemas.microsoft.com/office/word/2010/wordprocessingDrawing" xmlns:wp="http://schemas.openxmlformats.org/drawingml/2006/wordprocessingDrawing" xmlns:w10="urn:schemas-microsoft-com:office:word" xmlns:w="http://schemas.openxmlformats.org/wordprocessingml/2006/main" xmlns:w14="http://schemas.microsoft.com/office/word/2010/wordml" xmlns:w15="http://schemas.microsoft.com/office/word/2012/wordml" xmlns:w16cex="http://schemas.microsoft.com/office/word/2018/wordml/cex" xmlns:w16cid="http://schemas.microsoft.com/office/word/2016/wordml/cid" xmlns:w16="http://schemas.microsoft.com/office/word/2018/wordml" xmlns:w16sdtdh="http://schemas.microsoft.com/office/word/2020/wordml/sdtdatahash" xmlns:w16se="http://schemas.microsoft.com/office/word/2015/wordml/symex" xmlns:wpg="http://schemas.microsoft.com/office/word/2010/wordprocessingGroup" xmlns:wpi="http://schemas.microsoft.com/office/word/2010/wordprocessingInk" xmlns:wne="http://schemas.microsoft.com/office/word/2006/wordml" xmlns:wps="http://schemas.microsoft.com/office/word/2010/wordprocessingShape" mc:Ignorable="w14 w15 w16se w16cid w16 w16cex w16sdtdh wp14">
   <w:body>
     <w:p>
       <w:pPr>
@@ -41,7 +41,15 @@
       </w:r>
       <w:proofErr w:type="spellEnd"/>
       <w:r>
-        <w:t xml:space="preserve">, ha duas separações: </w:t>
+        <w:t xml:space="preserve">, </w:t>
+      </w:r>
+      <w:proofErr w:type="gramStart"/>
+      <w:r>
+        <w:t>ha</w:t>
+      </w:r>
+      <w:proofErr w:type="gramEnd"/>
+      <w:r>
+        <w:t xml:space="preserve"> duas separações: </w:t>
       </w:r>
     </w:p>
     <w:p>
@@ -111,10 +119,12 @@
         <w:t>br</w:t>
       </w:r>
       <w:proofErr w:type="spellEnd"/>
+      <w:proofErr w:type="gramStart"/>
       <w:r>
         <w:t>&gt;(</w:t>
       </w:r>
       <w:proofErr w:type="spellStart"/>
+      <w:proofErr w:type="gramEnd"/>
       <w:r>
         <w:t>breaking</w:t>
       </w:r>
@@ -462,7 +472,15 @@
         <w:spacing w:after="0"/>
       </w:pPr>
       <w:r>
-        <w:t>pode copiar direto mas é bom decorar o &amp;#x</w:t>
+        <w:t xml:space="preserve">pode copiar </w:t>
+      </w:r>
+      <w:proofErr w:type="gramStart"/>
+      <w:r>
+        <w:t>direto</w:t>
+      </w:r>
+      <w:proofErr w:type="gramEnd"/>
+      <w:r>
+        <w:t xml:space="preserve"> mas é bom decorar o &amp;#x</w:t>
       </w:r>
     </w:p>
     <w:p>
@@ -482,6 +500,7 @@
       <w:pPr>
         <w:spacing w:after="0"/>
       </w:pPr>
+      <w:proofErr w:type="gramStart"/>
       <w:r>
         <w:t xml:space="preserve">Os </w:t>
       </w:r>
@@ -491,7 +510,11 @@
       </w:r>
       <w:proofErr w:type="spellEnd"/>
       <w:r>
-        <w:t xml:space="preserve"> de hierarquia não tem nada a ver com tamanho, e sim ordem e estrutura do parágrafo</w:t>
+        <w:t xml:space="preserve"> de hierarquia não tem</w:t>
+      </w:r>
+      <w:proofErr w:type="gramEnd"/>
+      <w:r>
+        <w:t xml:space="preserve"> nada a ver com tamanho, e sim ordem e estrutura do parágrafo</w:t>
       </w:r>
     </w:p>
     <w:p>
@@ -526,10 +549,12 @@
         <w:t xml:space="preserve">Ter significado o que </w:t>
       </w:r>
       <w:proofErr w:type="spellStart"/>
+      <w:proofErr w:type="gramStart"/>
       <w:r>
         <w:t>esta</w:t>
       </w:r>
       <w:proofErr w:type="spellEnd"/>
+      <w:proofErr w:type="gramEnd"/>
       <w:r>
         <w:t xml:space="preserve"> estruturando</w:t>
       </w:r>
@@ -596,15 +621,31 @@
         <w:spacing w:after="0"/>
       </w:pPr>
       <w:r>
-        <w:t>Atalho pra formatação rápida</w:t>
-      </w:r>
-    </w:p>
-    <w:p>
-      <w:pPr>
-        <w:spacing w:after="0"/>
-      </w:pPr>
-      <w:r>
-        <w:t xml:space="preserve">Atalho pra formatação - </w:t>
+        <w:t xml:space="preserve">Atalho </w:t>
+      </w:r>
+      <w:proofErr w:type="gramStart"/>
+      <w:r>
+        <w:t>pra</w:t>
+      </w:r>
+      <w:proofErr w:type="gramEnd"/>
+      <w:r>
+        <w:t xml:space="preserve"> formatação rápida</w:t>
+      </w:r>
+    </w:p>
+    <w:p>
+      <w:pPr>
+        <w:spacing w:after="0"/>
+      </w:pPr>
+      <w:r>
+        <w:t xml:space="preserve">Atalho </w:t>
+      </w:r>
+      <w:proofErr w:type="gramStart"/>
+      <w:r>
+        <w:t>pra</w:t>
+      </w:r>
+      <w:proofErr w:type="gramEnd"/>
+      <w:r>
+        <w:t xml:space="preserve"> formatação - </w:t>
       </w:r>
       <w:proofErr w:type="spellStart"/>
       <w:r>
@@ -652,7 +693,15 @@
       </w:r>
       <w:proofErr w:type="spellEnd"/>
       <w:r>
-        <w:t xml:space="preserve"> style em baixo do </w:t>
+        <w:t xml:space="preserve"> style </w:t>
+      </w:r>
+      <w:proofErr w:type="gramStart"/>
+      <w:r>
+        <w:t>em baixo</w:t>
+      </w:r>
+      <w:proofErr w:type="gramEnd"/>
+      <w:r>
+        <w:t xml:space="preserve"> do </w:t>
       </w:r>
       <w:proofErr w:type="spellStart"/>
       <w:r>
@@ -995,7 +1044,15 @@
       </w:r>
       <w:proofErr w:type="spellEnd"/>
       <w:r>
-        <w:t xml:space="preserve">: para ir pra próxima </w:t>
+        <w:t xml:space="preserve">: para ir </w:t>
+      </w:r>
+      <w:proofErr w:type="gramStart"/>
+      <w:r>
+        <w:t>pra</w:t>
+      </w:r>
+      <w:proofErr w:type="gramEnd"/>
+      <w:r>
+        <w:t xml:space="preserve"> próxima </w:t>
       </w:r>
       <w:proofErr w:type="spellStart"/>
       <w:r>
@@ -1011,7 +1068,15 @@
       </w:r>
       <w:proofErr w:type="spellEnd"/>
       <w:r>
-        <w:t xml:space="preserve"> e procurar pasta. Para voltar clicar ../</w:t>
+        <w:t xml:space="preserve"> e procurar pasta. Para voltar clicar</w:t>
+      </w:r>
+      <w:proofErr w:type="gramStart"/>
+      <w:r>
+        <w:t xml:space="preserve"> ..</w:t>
+      </w:r>
+      <w:proofErr w:type="gramEnd"/>
+      <w:r>
+        <w:t>/</w:t>
       </w:r>
     </w:p>
     <w:p>
@@ -1055,7 +1120,15 @@
       </w:r>
       <w:proofErr w:type="spellEnd"/>
       <w:r>
-        <w:t xml:space="preserve"> pra inserir png &lt;</w:t>
+        <w:t xml:space="preserve"> </w:t>
+      </w:r>
+      <w:proofErr w:type="gramStart"/>
+      <w:r>
+        <w:t>pra</w:t>
+      </w:r>
+      <w:proofErr w:type="gramEnd"/>
+      <w:r>
+        <w:t xml:space="preserve"> inserir png &lt;</w:t>
       </w:r>
       <w:proofErr w:type="spellStart"/>
       <w:r>
@@ -1087,7 +1160,15 @@
       </w:r>
       <w:proofErr w:type="spellEnd"/>
       <w:r>
-        <w:t xml:space="preserve">, permite inserir varias </w:t>
+        <w:t xml:space="preserve">, permite inserir </w:t>
+      </w:r>
+      <w:proofErr w:type="gramStart"/>
+      <w:r>
+        <w:t>varias</w:t>
+      </w:r>
+      <w:proofErr w:type="gramEnd"/>
+      <w:r>
+        <w:t xml:space="preserve"> </w:t>
       </w:r>
       <w:proofErr w:type="spellStart"/>
       <w:r>
@@ -1205,8 +1286,13 @@
       <w:pPr>
         <w:spacing w:after="0"/>
       </w:pPr>
-      <w:r>
-        <w:t xml:space="preserve">box(bordas, sombras, alinhamento </w:t>
+      <w:proofErr w:type="gramStart"/>
+      <w:r>
+        <w:t>box(</w:t>
+      </w:r>
+      <w:proofErr w:type="gramEnd"/>
+      <w:r>
+        <w:t xml:space="preserve">bordas, sombras, alinhamento </w:t>
       </w:r>
       <w:proofErr w:type="spellStart"/>
       <w:r>
@@ -1280,7 +1366,15 @@
         <w:spacing w:after="0"/>
       </w:pPr>
       <w:r>
-        <w:t xml:space="preserve">1 - nome: blue, </w:t>
+        <w:t xml:space="preserve">1 - </w:t>
+      </w:r>
+      <w:proofErr w:type="gramStart"/>
+      <w:r>
+        <w:t>nome</w:t>
+      </w:r>
+      <w:proofErr w:type="gramEnd"/>
+      <w:r>
+        <w:t xml:space="preserve">: blue, </w:t>
       </w:r>
       <w:proofErr w:type="spellStart"/>
       <w:r>
@@ -1309,7 +1403,15 @@
         <w:spacing w:after="0"/>
       </w:pPr>
       <w:r>
-        <w:t>2 - o que significa hexadecimais?</w:t>
+        <w:t xml:space="preserve">2 - </w:t>
+      </w:r>
+      <w:proofErr w:type="gramStart"/>
+      <w:r>
+        <w:t>o</w:t>
+      </w:r>
+      <w:proofErr w:type="gramEnd"/>
+      <w:r>
+        <w:t xml:space="preserve"> que significa hexadecimais?</w:t>
       </w:r>
     </w:p>
     <w:p>
@@ -1372,7 +1474,15 @@
         <w:spacing w:after="0"/>
       </w:pPr>
       <w:r>
-        <w:t>3 - ou usando o RGB (</w:t>
+        <w:t xml:space="preserve">3 - </w:t>
+      </w:r>
+      <w:proofErr w:type="gramStart"/>
+      <w:r>
+        <w:t>ou</w:t>
+      </w:r>
+      <w:proofErr w:type="gramEnd"/>
+      <w:r>
+        <w:t xml:space="preserve"> usando o RGB (</w:t>
       </w:r>
       <w:proofErr w:type="spellStart"/>
       <w:r>
@@ -1409,7 +1519,15 @@
         <w:spacing w:after="0"/>
       </w:pPr>
       <w:r>
-        <w:t xml:space="preserve">4 - usando </w:t>
+        <w:t xml:space="preserve">4 - </w:t>
+      </w:r>
+      <w:proofErr w:type="gramStart"/>
+      <w:r>
+        <w:t>usando</w:t>
+      </w:r>
+      <w:proofErr w:type="gramEnd"/>
+      <w:r>
+        <w:t xml:space="preserve"> </w:t>
       </w:r>
       <w:proofErr w:type="spellStart"/>
       <w:r>
@@ -1550,7 +1668,15 @@
         <w:spacing w:after="0"/>
       </w:pPr>
       <w:r>
-        <w:t>Escolher a cor principal e olhar pro lado oposto do círculo cromático</w:t>
+        <w:t xml:space="preserve">Escolher a cor principal e olhar </w:t>
+      </w:r>
+      <w:proofErr w:type="gramStart"/>
+      <w:r>
+        <w:t>pro</w:t>
+      </w:r>
+      <w:proofErr w:type="gramEnd"/>
+      <w:r>
+        <w:t xml:space="preserve"> lado oposto do círculo cromático</w:t>
       </w:r>
     </w:p>
     <w:p>
@@ -1626,7 +1752,15 @@
       </w:r>
       <w:proofErr w:type="spellEnd"/>
       <w:r>
-        <w:t xml:space="preserve"> - simples mas direto</w:t>
+        <w:t xml:space="preserve"> - </w:t>
+      </w:r>
+      <w:proofErr w:type="gramStart"/>
+      <w:r>
+        <w:t>simples</w:t>
+      </w:r>
+      <w:proofErr w:type="gramEnd"/>
+      <w:r>
+        <w:t xml:space="preserve"> mas direto</w:t>
       </w:r>
     </w:p>
     <w:p>
@@ -1752,7 +1886,15 @@
         <w:spacing w:after="0"/>
       </w:pPr>
       <w:r>
-        <w:t>tipografia =  tipos de escrita</w:t>
+        <w:t xml:space="preserve">tipografia </w:t>
+      </w:r>
+      <w:proofErr w:type="gramStart"/>
+      <w:r>
+        <w:t>=  tipos</w:t>
+      </w:r>
+      <w:proofErr w:type="gramEnd"/>
+      <w:r>
+        <w:t xml:space="preserve"> de escrita</w:t>
       </w:r>
     </w:p>
     <w:p>
@@ -1794,10 +1936,12 @@
         <w:t xml:space="preserve"> (medidas absolutas: cm, mm, in, px, </w:t>
       </w:r>
       <w:proofErr w:type="spellStart"/>
+      <w:proofErr w:type="gramStart"/>
       <w:r>
         <w:t>pt,pc</w:t>
       </w:r>
       <w:proofErr w:type="spellEnd"/>
+      <w:proofErr w:type="gramEnd"/>
       <w:r>
         <w:t>), é quando ele da sugestão de tipos de grafia, caso a primeira não seja encontrada</w:t>
       </w:r>
@@ -1959,8 +2103,16 @@
     <w:p>
       <w:pPr>
         <w:spacing w:after="0"/>
-      </w:pPr>
-      <w:r>
+        <w:rPr>
+          <w:b/>
+          <w:bCs/>
+        </w:rPr>
+      </w:pPr>
+      <w:r>
+        <w:rPr>
+          <w:b/>
+          <w:bCs/>
+        </w:rPr>
         <w:t>ALINHAMENTO DE TEXTO</w:t>
       </w:r>
     </w:p>
@@ -2176,8 +2328,13 @@
       <w:pPr>
         <w:spacing w:after="0"/>
       </w:pPr>
-      <w:r>
-        <w:t>pra configurar, você respeita a hierarquia</w:t>
+      <w:proofErr w:type="gramStart"/>
+      <w:r>
+        <w:t>pra</w:t>
+      </w:r>
+      <w:proofErr w:type="gramEnd"/>
+      <w:r>
+        <w:t xml:space="preserve"> configurar, você respeita a hierarquia</w:t>
       </w:r>
     </w:p>
     <w:p>
@@ -2271,8 +2428,13 @@
       <w:pPr>
         <w:spacing w:after="0"/>
       </w:pPr>
-      <w:r>
-        <w:t xml:space="preserve">:: = </w:t>
+      <w:proofErr w:type="gramStart"/>
+      <w:r>
+        <w:t>::</w:t>
+      </w:r>
+      <w:proofErr w:type="gramEnd"/>
+      <w:r>
+        <w:t xml:space="preserve"> = </w:t>
       </w:r>
       <w:proofErr w:type="spellStart"/>
       <w:r>
@@ -2284,8 +2446,13 @@
       <w:pPr>
         <w:spacing w:after="0"/>
       </w:pPr>
-      <w:r>
-        <w:t xml:space="preserve">&gt;  = </w:t>
+      <w:proofErr w:type="gramStart"/>
+      <w:r>
+        <w:t>&gt;  =</w:t>
+      </w:r>
+      <w:proofErr w:type="gramEnd"/>
+      <w:r>
+        <w:t xml:space="preserve"> </w:t>
       </w:r>
       <w:proofErr w:type="spellStart"/>
       <w:r>
@@ -2335,10 +2502,12 @@
         <w:t xml:space="preserve"> </w:t>
       </w:r>
       <w:proofErr w:type="spellStart"/>
+      <w:proofErr w:type="gramStart"/>
       <w:r>
         <w:t>dai</w:t>
       </w:r>
       <w:proofErr w:type="spellEnd"/>
+      <w:proofErr w:type="gramEnd"/>
       <w:r>
         <w:t xml:space="preserve"> quando o mouse passar em cima dessa classe, ele terá uma ação</w:t>
       </w:r>
@@ -2353,7 +2522,15 @@
         <w:spacing w:after="0"/>
       </w:pPr>
       <w:r>
-        <w:t>Exemplo: quando você colocar o mouse em cima de uma palavra, mostrar um frase:</w:t>
+        <w:t xml:space="preserve">Exemplo: quando você colocar o mouse em cima de uma palavra, mostrar </w:t>
+      </w:r>
+      <w:proofErr w:type="gramStart"/>
+      <w:r>
+        <w:t>um frase</w:t>
+      </w:r>
+      <w:proofErr w:type="gramEnd"/>
+      <w:r>
+        <w:t>:</w:t>
       </w:r>
     </w:p>
     <w:p>
@@ -2519,12 +2696,17 @@
         <w:t xml:space="preserve">            color: </w:t>
       </w:r>
       <w:proofErr w:type="spellStart"/>
+      <w:proofErr w:type="gramStart"/>
       <w:r>
         <w:t>rgb</w:t>
       </w:r>
       <w:proofErr w:type="spellEnd"/>
       <w:r>
-        <w:t>(3, 3, 3);</w:t>
+        <w:t>(</w:t>
+      </w:r>
+      <w:proofErr w:type="gramEnd"/>
+      <w:r>
+        <w:t>3, 3, 3);</w:t>
       </w:r>
     </w:p>
     <w:p>
@@ -2553,10 +2735,12 @@
         <w:t xml:space="preserve">lembrando que </w:t>
       </w:r>
       <w:proofErr w:type="spellStart"/>
+      <w:proofErr w:type="gramStart"/>
       <w:r>
         <w:t>pseudo-classes</w:t>
       </w:r>
       <w:proofErr w:type="spellEnd"/>
+      <w:proofErr w:type="gramEnd"/>
       <w:r>
         <w:t xml:space="preserve"> são palavras que define estado de </w:t>
       </w:r>
@@ -2865,8 +3049,13 @@
       <w:pPr>
         <w:spacing w:after="0"/>
       </w:pPr>
-      <w:r>
-        <w:t>margin  = separa as bordas da caixa</w:t>
+      <w:proofErr w:type="gramStart"/>
+      <w:r>
+        <w:t>margin  =</w:t>
+      </w:r>
+      <w:proofErr w:type="gramEnd"/>
+      <w:r>
+        <w:t xml:space="preserve"> separa as bordas da caixa</w:t>
       </w:r>
     </w:p>
     <w:p>
@@ -3090,7 +3279,15 @@
         <w:spacing w:after="0"/>
       </w:pPr>
       <w:r>
-        <w:t xml:space="preserve">border: 10px(largura margem) </w:t>
+        <w:t>border: 10</w:t>
+      </w:r>
+      <w:proofErr w:type="gramStart"/>
+      <w:r>
+        <w:t>px(</w:t>
+      </w:r>
+      <w:proofErr w:type="gramEnd"/>
+      <w:r>
+        <w:t xml:space="preserve">largura margem) </w:t>
       </w:r>
       <w:proofErr w:type="spellStart"/>
       <w:r>
@@ -3172,10 +3369,12 @@
         <w:t xml:space="preserve"> (para </w:t>
       </w:r>
       <w:proofErr w:type="spellStart"/>
+      <w:proofErr w:type="gramStart"/>
       <w:r>
         <w:t>por</w:t>
       </w:r>
       <w:proofErr w:type="spellEnd"/>
+      <w:proofErr w:type="gramEnd"/>
       <w:r>
         <w:t xml:space="preserve"> links)</w:t>
       </w:r>
@@ -3326,11 +3525,19 @@
       </w:r>
       <w:proofErr w:type="spellStart"/>
       <w:r>
-        <w:t>flex-direction</w:t>
-      </w:r>
-      <w:proofErr w:type="spellEnd"/>
-      <w:r>
-        <w:t xml:space="preserve">(para saber se vai andar em coluna ou linha) e depois o </w:t>
+        <w:t>flex-</w:t>
+      </w:r>
+      <w:proofErr w:type="gramStart"/>
+      <w:r>
+        <w:t>direction</w:t>
+      </w:r>
+      <w:proofErr w:type="spellEnd"/>
+      <w:r>
+        <w:t>(</w:t>
+      </w:r>
+      <w:proofErr w:type="gramEnd"/>
+      <w:r>
+        <w:t xml:space="preserve">para saber se vai andar em coluna ou linha) e depois o </w:t>
       </w:r>
       <w:proofErr w:type="spellStart"/>
       <w:r>
@@ -3365,7 +3572,15 @@
         <w:t xml:space="preserve"> um do lado do outro e na hora de diminuir a tela</w:t>
       </w:r>
       <w:r>
-        <w:t>, quiser que ele quebre as linhas pra não ficar “espremido”, usar o</w:t>
+        <w:t xml:space="preserve">, quiser que ele quebre as linhas </w:t>
+      </w:r>
+      <w:proofErr w:type="gramStart"/>
+      <w:r>
+        <w:t>pra</w:t>
+      </w:r>
+      <w:proofErr w:type="gramEnd"/>
+      <w:r>
+        <w:t xml:space="preserve"> não ficar “espremido”, usar o</w:t>
       </w:r>
       <w:r>
         <w:t xml:space="preserve"> </w:t>
@@ -3394,6 +3609,9 @@
         <w:spacing w:after="0"/>
       </w:pPr>
       <w:r>
+        <w:rPr>
+          <w:noProof/>
+        </w:rPr>
         <w:lastRenderedPageBreak/>
         <w:drawing>
           <wp:inline distT="0" distB="0" distL="0" distR="0" wp14:anchorId="05812F9D" wp14:editId="71CF7043">
@@ -3577,16 +3795,7 @@
         <w:spacing w:after="0"/>
       </w:pPr>
       <w:r>
-        <w:t>TAGS IN-</w:t>
-      </w:r>
-      <w:r>
-        <w:t>BLOCK</w:t>
-      </w:r>
-      <w:r>
-        <w:t>:</w:t>
-      </w:r>
-      <w:r>
-        <w:t xml:space="preserve"> Se você colocar, ela não deixa nada ficar do lado, automaticamente, ela joga as outras linhas para baixo</w:t>
+        <w:t>TAGS IN-BLOCK: Se você colocar, ela não deixa nada ficar do lado, automaticamente, ela joga as outras linhas para baixo</w:t>
       </w:r>
     </w:p>
     <w:p>
@@ -3728,12 +3937,17 @@
         <w:t xml:space="preserve">cor solida:             background-color: </w:t>
       </w:r>
       <w:proofErr w:type="spellStart"/>
+      <w:proofErr w:type="gramStart"/>
       <w:r>
         <w:t>rgb</w:t>
       </w:r>
       <w:proofErr w:type="spellEnd"/>
       <w:r>
-        <w:t>(85, 27, 27);</w:t>
+        <w:t>(</w:t>
+      </w:r>
+      <w:proofErr w:type="gramEnd"/>
+      <w:r>
+        <w:t>85, 27, 27);</w:t>
       </w:r>
     </w:p>
     <w:p>
@@ -3744,6 +3958,7 @@
         <w:t>cor com gradiente:      background-image: linear-</w:t>
       </w:r>
       <w:proofErr w:type="spellStart"/>
+      <w:proofErr w:type="gramStart"/>
       <w:r>
         <w:t>gradient</w:t>
       </w:r>
@@ -3752,6 +3967,7 @@
         <w:t>(</w:t>
       </w:r>
       <w:proofErr w:type="spellStart"/>
+      <w:proofErr w:type="gramEnd"/>
       <w:r>
         <w:t>to</w:t>
       </w:r>
@@ -3844,7 +4060,15 @@
         <w:t>P</w:t>
       </w:r>
       <w:r>
-        <w:t>ode usar o repeat-x(para repetir em linha) e o repeat-y(para repetir em coluna)</w:t>
+        <w:t>ode usar o repeat-</w:t>
+      </w:r>
+      <w:proofErr w:type="gramStart"/>
+      <w:r>
+        <w:t>x(</w:t>
+      </w:r>
+      <w:proofErr w:type="gramEnd"/>
+      <w:r>
+        <w:t>para repetir em linha) e o repeat-y(para repetir em coluna)</w:t>
       </w:r>
     </w:p>
     <w:p>
@@ -3966,7 +4190,15 @@
       </w:r>
       <w:proofErr w:type="spellEnd"/>
       <w:r>
-        <w:t xml:space="preserve"> dando certo, colocar em baixo do </w:t>
+        <w:t xml:space="preserve"> dando certo, colocar </w:t>
+      </w:r>
+      <w:proofErr w:type="gramStart"/>
+      <w:r>
+        <w:t>em baixo</w:t>
+      </w:r>
+      <w:proofErr w:type="gramEnd"/>
+      <w:r>
+        <w:t xml:space="preserve"> do </w:t>
       </w:r>
       <w:proofErr w:type="spellStart"/>
       <w:r>
@@ -4288,12 +4520,17 @@
         <w:t xml:space="preserve">: </w:t>
       </w:r>
       <w:proofErr w:type="spellStart"/>
+      <w:proofErr w:type="gramStart"/>
       <w:r>
         <w:t>translate</w:t>
       </w:r>
       <w:proofErr w:type="spellEnd"/>
       <w:r>
-        <w:t>(-50%, -50%);</w:t>
+        <w:t>(</w:t>
+      </w:r>
+      <w:proofErr w:type="gramEnd"/>
+      <w:r>
+        <w:t>-50%, -50%);</w:t>
       </w:r>
     </w:p>
     <w:p>
@@ -4573,6 +4810,29 @@
       <w:r>
         <w:t xml:space="preserve"> só, fixada</w:t>
       </w:r>
+    </w:p>
+    <w:p>
+      <w:pPr>
+        <w:spacing w:after="0"/>
+      </w:pPr>
+    </w:p>
+    <w:p>
+      <w:pPr>
+        <w:spacing w:after="0"/>
+      </w:pPr>
+      <w:r>
+        <w:t>Ler mais sobre box-</w:t>
+      </w:r>
+      <w:proofErr w:type="spellStart"/>
+      <w:r>
+        <w:t>sizing</w:t>
+      </w:r>
+      <w:proofErr w:type="spellEnd"/>
+    </w:p>
+    <w:p>
+      <w:pPr>
+        <w:spacing w:after="0"/>
+      </w:pPr>
     </w:p>
     <w:sectPr>
       <w:pgSz w:w="11906" w:h="16838"/>
@@ -4585,7 +4845,7 @@
 </file>
 
 <file path=word/numbering.xml><?xml version="1.0" encoding="utf-8"?>
-<w:numbering xmlns:wpc="http://schemas.microsoft.com/office/word/2010/wordprocessingCanvas" xmlns:cx="http://schemas.microsoft.com/office/drawing/2014/chartex" xmlns:cx1="http://schemas.microsoft.com/office/drawing/2015/9/8/chartex" xmlns:cx2="http://schemas.microsoft.com/office/drawing/2015/10/21/chartex" xmlns:cx3="http://schemas.microsoft.com/office/drawing/2016/5/9/chartex" xmlns:cx4="http://schemas.microsoft.com/office/drawing/2016/5/10/chartex" xmlns:cx5="http://schemas.microsoft.com/office/drawing/2016/5/11/chartex" xmlns:cx6="http://schemas.microsoft.com/office/drawing/2016/5/12/chartex" xmlns:cx7="http://schemas.microsoft.com/office/drawing/2016/5/13/chartex" xmlns:cx8="http://schemas.microsoft.com/office/drawing/2016/5/14/chartex" xmlns:mc="http://schemas.openxmlformats.org/markup-compatibility/2006" xmlns:aink="http://schemas.microsoft.com/office/drawing/2016/ink" xmlns:am3d="http://schemas.microsoft.com/office/drawing/2017/model3d" xmlns:o="urn:schemas-microsoft-com:office:office" xmlns:oel="http://schemas.microsoft.com/office/2019/extlst" xmlns:r="http://schemas.openxmlformats.org/officeDocument/2006/relationships" xmlns:m="http://schemas.openxmlformats.org/officeDocument/2006/math" xmlns:v="urn:schemas-microsoft-com:vml" xmlns:wp14="http://schemas.microsoft.com/office/word/2010/wordprocessingDrawing" xmlns:wp="http://schemas.openxmlformats.org/drawingml/2006/wordprocessingDrawing" xmlns:w10="urn:schemas-microsoft-com:office:word" xmlns:w="http://schemas.openxmlformats.org/wordprocessingml/2006/main" xmlns:w14="http://schemas.microsoft.com/office/word/2010/wordml" xmlns:w15="http://schemas.microsoft.com/office/word/2012/wordml" xmlns:w16cex="http://schemas.microsoft.com/office/word/2018/wordml/cex" xmlns:w16cid="http://schemas.microsoft.com/office/word/2016/wordml/cid" xmlns:w16="http://schemas.microsoft.com/office/word/2018/wordml" xmlns:w16du="http://schemas.microsoft.com/office/word/2023/wordml/word16du" xmlns:w16sdtdh="http://schemas.microsoft.com/office/word/2020/wordml/sdtdatahash" xmlns:w16se="http://schemas.microsoft.com/office/word/2015/wordml/symex" xmlns:wpg="http://schemas.microsoft.com/office/word/2010/wordprocessingGroup" xmlns:wpi="http://schemas.microsoft.com/office/word/2010/wordprocessingInk" xmlns:wne="http://schemas.microsoft.com/office/word/2006/wordml" xmlns:wps="http://schemas.microsoft.com/office/word/2010/wordprocessingShape" mc:Ignorable="w14 w15 w16se w16cid w16 w16cex w16sdtdh wp14">
+<w:numbering xmlns:wpc="http://schemas.microsoft.com/office/word/2010/wordprocessingCanvas" xmlns:cx="http://schemas.microsoft.com/office/drawing/2014/chartex" xmlns:cx1="http://schemas.microsoft.com/office/drawing/2015/9/8/chartex" xmlns:cx2="http://schemas.microsoft.com/office/drawing/2015/10/21/chartex" xmlns:cx3="http://schemas.microsoft.com/office/drawing/2016/5/9/chartex" xmlns:cx4="http://schemas.microsoft.com/office/drawing/2016/5/10/chartex" xmlns:cx5="http://schemas.microsoft.com/office/drawing/2016/5/11/chartex" xmlns:cx6="http://schemas.microsoft.com/office/drawing/2016/5/12/chartex" xmlns:cx7="http://schemas.microsoft.com/office/drawing/2016/5/13/chartex" xmlns:cx8="http://schemas.microsoft.com/office/drawing/2016/5/14/chartex" xmlns:mc="http://schemas.openxmlformats.org/markup-compatibility/2006" xmlns:aink="http://schemas.microsoft.com/office/drawing/2016/ink" xmlns:am3d="http://schemas.microsoft.com/office/drawing/2017/model3d" xmlns:o="urn:schemas-microsoft-com:office:office" xmlns:oel="http://schemas.microsoft.com/office/2019/extlst" xmlns:r="http://schemas.openxmlformats.org/officeDocument/2006/relationships" xmlns:m="http://schemas.openxmlformats.org/officeDocument/2006/math" xmlns:v="urn:schemas-microsoft-com:vml" xmlns:wp14="http://schemas.microsoft.com/office/word/2010/wordprocessingDrawing" xmlns:wp="http://schemas.openxmlformats.org/drawingml/2006/wordprocessingDrawing" xmlns:w10="urn:schemas-microsoft-com:office:word" xmlns:w="http://schemas.openxmlformats.org/wordprocessingml/2006/main" xmlns:w14="http://schemas.microsoft.com/office/word/2010/wordml" xmlns:w15="http://schemas.microsoft.com/office/word/2012/wordml" xmlns:w16cex="http://schemas.microsoft.com/office/word/2018/wordml/cex" xmlns:w16cid="http://schemas.microsoft.com/office/word/2016/wordml/cid" xmlns:w16="http://schemas.microsoft.com/office/word/2018/wordml" xmlns:w16sdtdh="http://schemas.microsoft.com/office/word/2020/wordml/sdtdatahash" xmlns:w16se="http://schemas.microsoft.com/office/word/2015/wordml/symex" xmlns:wpg="http://schemas.microsoft.com/office/word/2010/wordprocessingGroup" xmlns:wpi="http://schemas.microsoft.com/office/word/2010/wordprocessingInk" xmlns:wne="http://schemas.microsoft.com/office/word/2006/wordml" xmlns:wps="http://schemas.microsoft.com/office/word/2010/wordprocessingShape" mc:Ignorable="w14 w15 w16se w16cid w16 w16cex w16sdtdh wp14">
   <w:abstractNum w:abstractNumId="0" w15:restartNumberingAfterBreak="0">
     <w:nsid w:val="245A4F4F"/>
     <w:multiLevelType w:val="hybridMultilevel"/>
@@ -5443,21 +5703,6 @@
 </file>
 
 <file path=customXml/item1.xml><?xml version="1.0" encoding="utf-8"?>
-<p:properties xmlns:p="http://schemas.microsoft.com/office/2006/metadata/properties" xmlns:xsi="http://www.w3.org/2001/XMLSchema-instance" xmlns:pc="http://schemas.microsoft.com/office/infopath/2007/PartnerControls">
-  <documentManagement/>
-</p:properties>
-</file>
-
-<file path=customXml/item2.xml><?xml version="1.0" encoding="utf-8"?>
-<?mso-contentType ?>
-<FormTemplates xmlns="http://schemas.microsoft.com/sharepoint/v3/contenttype/forms">
-  <Display>DocumentLibraryForm</Display>
-  <Edit>DocumentLibraryForm</Edit>
-  <New>DocumentLibraryForm</New>
-</FormTemplates>
-</file>
-
-<file path=customXml/item3.xml><?xml version="1.0" encoding="utf-8"?>
 <ct:contentTypeSchema xmlns:ct="http://schemas.microsoft.com/office/2006/metadata/contentType" xmlns:ma="http://schemas.microsoft.com/office/2006/metadata/properties/metaAttributes" ct:_="" ma:_="" ma:contentTypeName="Document" ma:contentTypeID="0x010100680F2277EC9FE24DA17F7607E218141F" ma:contentTypeVersion="10" ma:contentTypeDescription="Create a new document." ma:contentTypeScope="" ma:versionID="25f43f6b3a7c8824130b71ef90625075">
   <xsd:schema xmlns:xsd="http://www.w3.org/2001/XMLSchema" xmlns:xs="http://www.w3.org/2001/XMLSchema" xmlns:p="http://schemas.microsoft.com/office/2006/metadata/properties" xmlns:ns3="d584d8d5-13f6-4b0a-b195-c333b623cb32" targetNamespace="http://schemas.microsoft.com/office/2006/metadata/properties" ma:root="true" ma:fieldsID="c65aee485f8779118f05a3c8f3ee8d4b" ns3:_="">
     <xsd:import namespace="d584d8d5-13f6-4b0a-b195-c333b623cb32"/>
@@ -5641,24 +5886,22 @@
 </ct:contentTypeSchema>
 </file>
 
-<file path=customXml/itemProps1.xml><?xml version="1.0" encoding="utf-8"?>
-<ds:datastoreItem xmlns:ds="http://schemas.openxmlformats.org/officeDocument/2006/customXml" ds:itemID="{D2966B33-1781-49DD-9657-34DF82138780}">
-  <ds:schemaRefs>
-    <ds:schemaRef ds:uri="http://schemas.microsoft.com/office/2006/metadata/properties"/>
-    <ds:schemaRef ds:uri="http://schemas.microsoft.com/office/infopath/2007/PartnerControls"/>
-  </ds:schemaRefs>
-</ds:datastoreItem>
+<file path=customXml/item2.xml><?xml version="1.0" encoding="utf-8"?>
+<?mso-contentType ?>
+<FormTemplates xmlns="http://schemas.microsoft.com/sharepoint/v3/contenttype/forms">
+  <Display>DocumentLibraryForm</Display>
+  <Edit>DocumentLibraryForm</Edit>
+  <New>DocumentLibraryForm</New>
+</FormTemplates>
 </file>
 
-<file path=customXml/itemProps2.xml><?xml version="1.0" encoding="utf-8"?>
-<ds:datastoreItem xmlns:ds="http://schemas.openxmlformats.org/officeDocument/2006/customXml" ds:itemID="{7950596F-BA87-4F47-8D7B-F881E58F862A}">
-  <ds:schemaRefs>
-    <ds:schemaRef ds:uri="http://schemas.microsoft.com/sharepoint/v3/contenttype/forms"/>
-  </ds:schemaRefs>
-</ds:datastoreItem>
+<file path=customXml/item3.xml><?xml version="1.0" encoding="utf-8"?>
+<p:properties xmlns:p="http://schemas.microsoft.com/office/2006/metadata/properties" xmlns:xsi="http://www.w3.org/2001/XMLSchema-instance" xmlns:pc="http://schemas.microsoft.com/office/infopath/2007/PartnerControls">
+  <documentManagement/>
+</p:properties>
 </file>
 
-<file path=customXml/itemProps3.xml><?xml version="1.0" encoding="utf-8"?>
+<file path=customXml/itemProps1.xml><?xml version="1.0" encoding="utf-8"?>
 <ds:datastoreItem xmlns:ds="http://schemas.openxmlformats.org/officeDocument/2006/customXml" ds:itemID="{675AD1C9-2110-4380-B044-4BCBD222472C}">
   <ds:schemaRefs>
     <ds:schemaRef ds:uri="http://schemas.microsoft.com/office/2006/metadata/contentType"/>
@@ -5674,4 +5917,21 @@
     <ds:schemaRef ds:uri="http://schemas.microsoft.com/internal/obd"/>
   </ds:schemaRefs>
 </ds:datastoreItem>
+</file>
+
+<file path=customXml/itemProps2.xml><?xml version="1.0" encoding="utf-8"?>
+<ds:datastoreItem xmlns:ds="http://schemas.openxmlformats.org/officeDocument/2006/customXml" ds:itemID="{7950596F-BA87-4F47-8D7B-F881E58F862A}">
+  <ds:schemaRefs>
+    <ds:schemaRef ds:uri="http://schemas.microsoft.com/sharepoint/v3/contenttype/forms"/>
+  </ds:schemaRefs>
+</ds:datastoreItem>
+</file>
+
+<file path=customXml/itemProps3.xml><?xml version="1.0" encoding="utf-8"?>
+<ds:datastoreItem xmlns:ds="http://schemas.openxmlformats.org/officeDocument/2006/customXml" ds:itemID="{D2966B33-1781-49DD-9657-34DF82138780}">
+  <ds:schemaRefs>
+    <ds:schemaRef ds:uri="http://schemas.microsoft.com/office/2006/metadata/properties"/>
+    <ds:schemaRef ds:uri="http://schemas.microsoft.com/office/infopath/2007/PartnerControls"/>
+  </ds:schemaRefs>
+</ds:datastoreItem>
 </file>
--- a/Meu caderno_HTMLCSS.docx
+++ b/Meu caderno_HTMLCSS.docx
@@ -4828,6 +4828,24 @@
         <w:t>sizing</w:t>
       </w:r>
       <w:proofErr w:type="spellEnd"/>
+    </w:p>
+    <w:p>
+      <w:pPr>
+        <w:spacing w:after="0"/>
+      </w:pPr>
+    </w:p>
+    <w:p>
+      <w:pPr>
+        <w:spacing w:after="0"/>
+      </w:pPr>
+    </w:p>
+    <w:p>
+      <w:pPr>
+        <w:spacing w:after="0"/>
+      </w:pPr>
+      <w:r>
+        <w:t>SITE RESPONSIVO:</w:t>
+      </w:r>
     </w:p>
     <w:p>
       <w:pPr>
@@ -5703,6 +5721,21 @@
 </file>
 
 <file path=customXml/item1.xml><?xml version="1.0" encoding="utf-8"?>
+<p:properties xmlns:p="http://schemas.microsoft.com/office/2006/metadata/properties" xmlns:xsi="http://www.w3.org/2001/XMLSchema-instance" xmlns:pc="http://schemas.microsoft.com/office/infopath/2007/PartnerControls">
+  <documentManagement/>
+</p:properties>
+</file>
+
+<file path=customXml/item2.xml><?xml version="1.0" encoding="utf-8"?>
+<?mso-contentType ?>
+<FormTemplates xmlns="http://schemas.microsoft.com/sharepoint/v3/contenttype/forms">
+  <Display>DocumentLibraryForm</Display>
+  <Edit>DocumentLibraryForm</Edit>
+  <New>DocumentLibraryForm</New>
+</FormTemplates>
+</file>
+
+<file path=customXml/item3.xml><?xml version="1.0" encoding="utf-8"?>
 <ct:contentTypeSchema xmlns:ct="http://schemas.microsoft.com/office/2006/metadata/contentType" xmlns:ma="http://schemas.microsoft.com/office/2006/metadata/properties/metaAttributes" ct:_="" ma:_="" ma:contentTypeName="Document" ma:contentTypeID="0x010100680F2277EC9FE24DA17F7607E218141F" ma:contentTypeVersion="10" ma:contentTypeDescription="Create a new document." ma:contentTypeScope="" ma:versionID="25f43f6b3a7c8824130b71ef90625075">
   <xsd:schema xmlns:xsd="http://www.w3.org/2001/XMLSchema" xmlns:xs="http://www.w3.org/2001/XMLSchema" xmlns:p="http://schemas.microsoft.com/office/2006/metadata/properties" xmlns:ns3="d584d8d5-13f6-4b0a-b195-c333b623cb32" targetNamespace="http://schemas.microsoft.com/office/2006/metadata/properties" ma:root="true" ma:fieldsID="c65aee485f8779118f05a3c8f3ee8d4b" ns3:_="">
     <xsd:import namespace="d584d8d5-13f6-4b0a-b195-c333b623cb32"/>
@@ -5886,22 +5919,24 @@
 </ct:contentTypeSchema>
 </file>
 
-<file path=customXml/item2.xml><?xml version="1.0" encoding="utf-8"?>
-<?mso-contentType ?>
-<FormTemplates xmlns="http://schemas.microsoft.com/sharepoint/v3/contenttype/forms">
-  <Display>DocumentLibraryForm</Display>
-  <Edit>DocumentLibraryForm</Edit>
-  <New>DocumentLibraryForm</New>
-</FormTemplates>
+<file path=customXml/itemProps1.xml><?xml version="1.0" encoding="utf-8"?>
+<ds:datastoreItem xmlns:ds="http://schemas.openxmlformats.org/officeDocument/2006/customXml" ds:itemID="{D2966B33-1781-49DD-9657-34DF82138780}">
+  <ds:schemaRefs>
+    <ds:schemaRef ds:uri="http://schemas.microsoft.com/office/2006/metadata/properties"/>
+    <ds:schemaRef ds:uri="http://schemas.microsoft.com/office/infopath/2007/PartnerControls"/>
+  </ds:schemaRefs>
+</ds:datastoreItem>
 </file>
 
-<file path=customXml/item3.xml><?xml version="1.0" encoding="utf-8"?>
-<p:properties xmlns:p="http://schemas.microsoft.com/office/2006/metadata/properties" xmlns:xsi="http://www.w3.org/2001/XMLSchema-instance" xmlns:pc="http://schemas.microsoft.com/office/infopath/2007/PartnerControls">
-  <documentManagement/>
-</p:properties>
+<file path=customXml/itemProps2.xml><?xml version="1.0" encoding="utf-8"?>
+<ds:datastoreItem xmlns:ds="http://schemas.openxmlformats.org/officeDocument/2006/customXml" ds:itemID="{7950596F-BA87-4F47-8D7B-F881E58F862A}">
+  <ds:schemaRefs>
+    <ds:schemaRef ds:uri="http://schemas.microsoft.com/sharepoint/v3/contenttype/forms"/>
+  </ds:schemaRefs>
+</ds:datastoreItem>
 </file>
 
-<file path=customXml/itemProps1.xml><?xml version="1.0" encoding="utf-8"?>
+<file path=customXml/itemProps3.xml><?xml version="1.0" encoding="utf-8"?>
 <ds:datastoreItem xmlns:ds="http://schemas.openxmlformats.org/officeDocument/2006/customXml" ds:itemID="{675AD1C9-2110-4380-B044-4BCBD222472C}">
   <ds:schemaRefs>
     <ds:schemaRef ds:uri="http://schemas.microsoft.com/office/2006/metadata/contentType"/>
@@ -5917,21 +5952,4 @@
     <ds:schemaRef ds:uri="http://schemas.microsoft.com/internal/obd"/>
   </ds:schemaRefs>
 </ds:datastoreItem>
-</file>
-
-<file path=customXml/itemProps2.xml><?xml version="1.0" encoding="utf-8"?>
-<ds:datastoreItem xmlns:ds="http://schemas.openxmlformats.org/officeDocument/2006/customXml" ds:itemID="{7950596F-BA87-4F47-8D7B-F881E58F862A}">
-  <ds:schemaRefs>
-    <ds:schemaRef ds:uri="http://schemas.microsoft.com/sharepoint/v3/contenttype/forms"/>
-  </ds:schemaRefs>
-</ds:datastoreItem>
-</file>
-
-<file path=customXml/itemProps3.xml><?xml version="1.0" encoding="utf-8"?>
-<ds:datastoreItem xmlns:ds="http://schemas.openxmlformats.org/officeDocument/2006/customXml" ds:itemID="{D2966B33-1781-49DD-9657-34DF82138780}">
-  <ds:schemaRefs>
-    <ds:schemaRef ds:uri="http://schemas.microsoft.com/office/2006/metadata/properties"/>
-    <ds:schemaRef ds:uri="http://schemas.microsoft.com/office/infopath/2007/PartnerControls"/>
-  </ds:schemaRefs>
-</ds:datastoreItem>
 </file>